--- a/Diploma/Диплом/Преза/Текст презентации.docx
+++ b/Diploma/Диплом/Преза/Текст презентации.docx
@@ -75,33 +75,10 @@
     </w:p>
     <w:p>
       <w:r>
-        <w:t xml:space="preserve">Вместе с развитием цифровых технологий, совершенствуются и методы обучения, в том числе и в области дистанционных образовательных технологий. Особое значение они приобрели в связи с последними событиями в условиях ограничительных мероприятий, </w:t>
-      </w:r>
-      <w:r>
-        <w:rPr>
-          <w:strike/>
-        </w:rPr>
-        <w:t xml:space="preserve">связанных с распространением </w:t>
-      </w:r>
-      <w:r>
-        <w:rPr>
-          <w:strike/>
-        </w:rPr>
-        <w:t xml:space="preserve">новой </w:t>
-      </w:r>
-      <w:proofErr w:type="spellStart"/>
-      <w:r>
-        <w:rPr>
-          <w:strike/>
-        </w:rPr>
-        <w:t>короновирусной</w:t>
-      </w:r>
-      <w:proofErr w:type="spellEnd"/>
-      <w:r>
-        <w:rPr>
-          <w:strike/>
-        </w:rPr>
-        <w:t xml:space="preserve"> инфекции.</w:t>
+        <w:t>Вместе с развитием цифровых технологий, совершенствуются и методы обучения, в том числе и в области дистанционных образовательных технологий. Особое значение они приобрели в связи с последними событиями в условиях ограничительных мероприятий</w:t>
+      </w:r>
+      <w:r>
+        <w:t>.</w:t>
       </w:r>
     </w:p>
     <w:p>
@@ -142,43 +119,106 @@
       </w:r>
     </w:p>
     <w:p>
+      <w:r>
+        <w:t>На слайде представлено существующее решение.</w:t>
+      </w:r>
+    </w:p>
+    <w:p>
+      <w:r>
+        <w:t xml:space="preserve">Веб-версия сервиса обмена сообщениями позволяет, </w:t>
+      </w:r>
+      <w:r>
+        <w:t>например</w:t>
+      </w:r>
+      <w:r>
+        <w:t>, студенту, выбрать преподавателя из списка доступных преподавателей, прикрепить к сообщению файл и озаглавить его, а также просмотреть отправленные и принятые сообщения.</w:t>
+      </w:r>
+    </w:p>
+    <w:p>
+      <w:r>
+        <w:t>Однако, поскольку существующее решение создавалось исключительно для веб-версии, то целевое его использование на мобильных устройствах не было основной задачей при разработке находящейся в данный момент в эксплуатации версии.</w:t>
+      </w:r>
+    </w:p>
+    <w:p>
+      <w:pPr>
+        <w:rPr>
+          <w:ins w:id="1" w:author="Фролов Алексей" w:date="2021-04-17T17:57:00Z"/>
+        </w:rPr>
+      </w:pPr>
+      <w:r>
+        <w:t>При создании мобильной версии сервиса решено переработать и серверную подсистему с учетом появившихся новых функциональных требований, таких как групповые чаты,</w:t>
+      </w:r>
+      <w:r>
+        <w:t xml:space="preserve"> возможность синхронного обмена сообщениями и т.д</w:t>
+      </w:r>
+      <w:r>
+        <w:t>. Планируется, что после опытной эксплуатации</w:t>
+      </w:r>
+      <w:r>
+        <w:t xml:space="preserve"> мобильной версии сервиса серверная подсистема будет использована для обновленной веб-версии сервиса.</w:t>
+      </w:r>
+    </w:p>
+    <w:p>
       <w:pPr>
         <w:ind w:firstLine="0"/>
       </w:pPr>
-      <w:r>
-        <w:t xml:space="preserve">в соответствие с целью </w:t>
-      </w:r>
-      <w:r>
-        <w:t>посмотреть</w:t>
-      </w:r>
-    </w:p>
-    <w:p>
-      <w:r>
-        <w:t>Веб-версия сервиса обмена сообщениями позволяет, к примеру, студенту, выбрать преподавателя из списка доступных преподавателей, прикрепить к сообщению файл и озаглавить его, а также просмотреть отправленные и принятые сообщения.</w:t>
-      </w:r>
-    </w:p>
-    <w:p>
-      <w:r>
-        <w:t>Однако, поскольку существующее решение создавалось исключительно для веб-версии, то целевое его использование на мобильных устройствах не было основной задачей при разработке находящейся в данный момент в эксплуатации версии.</w:t>
-      </w:r>
-    </w:p>
-    <w:p>
-      <w:pPr>
-        <w:rPr>
-          <w:ins w:id="1" w:author="Фролов Алексей" w:date="2021-04-17T17:57:00Z"/>
-        </w:rPr>
-      </w:pPr>
-      <w:r>
-        <w:t>При создании мобильной версии сервиса решено переработать и серверную подсистему с учетом появившихся новых функциональных требований, таких как групповые чаты,</w:t>
-      </w:r>
-      <w:r>
-        <w:t xml:space="preserve"> возможность синхронного обмена сообщениями и т.д</w:t>
-      </w:r>
-      <w:r>
-        <w:t>. Планируется, что после опытной эксплуатации</w:t>
-      </w:r>
-      <w:r>
-        <w:t xml:space="preserve"> мобильной версии сервиса серверная подсистема будет использована для обновленной веб-версии сервиса.</w:t>
+    </w:p>
+    <w:p>
+      <w:pPr>
+        <w:ind w:firstLine="0"/>
+      </w:pPr>
+    </w:p>
+    <w:p>
+      <w:pPr>
+        <w:ind w:firstLine="0"/>
+      </w:pPr>
+    </w:p>
+    <w:p>
+      <w:pPr>
+        <w:jc w:val="center"/>
+        <w:rPr>
+          <w:b/>
+          <w:bCs/>
+        </w:rPr>
+      </w:pPr>
+      <w:r>
+        <w:rPr>
+          <w:b/>
+          <w:bCs/>
+        </w:rPr>
+        <w:lastRenderedPageBreak/>
+        <w:t>3</w:t>
+      </w:r>
+      <w:r>
+        <w:rPr>
+          <w:b/>
+          <w:bCs/>
+        </w:rPr>
+        <w:t xml:space="preserve"> слайд</w:t>
+      </w:r>
+      <w:r>
+        <w:rPr>
+          <w:b/>
+          <w:bCs/>
+        </w:rPr>
+        <w:t xml:space="preserve"> – </w:t>
+      </w:r>
+      <w:r>
+        <w:rPr>
+          <w:b/>
+          <w:bCs/>
+        </w:rPr>
+        <w:t>Цель и задачи</w:t>
+      </w:r>
+    </w:p>
+    <w:p>
+      <w:r>
+        <w:t>Целью выпускной квалификационной работы является сокращение времени, затрачиваемого пользователями на выполнение основных операций при использовании сервиса обмена сообщениями ЕОИС ОГУ им. И.С. Тургенева</w:t>
+      </w:r>
+    </w:p>
+    <w:p>
+      <w:r>
+        <w:t>Задачи, необходимые для достижения поставленной цели, представлены на слайде.</w:t>
       </w:r>
     </w:p>
     <w:p/>
@@ -195,14 +235,110 @@
           <w:b/>
           <w:bCs/>
         </w:rPr>
-        <w:t>3</w:t>
-      </w:r>
-      <w:r>
-        <w:rPr>
-          <w:b/>
-          <w:bCs/>
-        </w:rPr>
-        <w:t xml:space="preserve"> слайд</w:t>
+        <w:t xml:space="preserve">4 слайд </w:t>
+      </w:r>
+      <w:r>
+        <w:rPr>
+          <w:b/>
+          <w:bCs/>
+        </w:rPr>
+        <w:t xml:space="preserve">– </w:t>
+      </w:r>
+      <w:r>
+        <w:rPr>
+          <w:b/>
+          <w:bCs/>
+        </w:rPr>
+        <w:t>Обзор аналогов</w:t>
+      </w:r>
+    </w:p>
+    <w:p>
+      <w:r>
+        <w:t xml:space="preserve">На данном слайде представлены найденные аналоги. </w:t>
+      </w:r>
+      <w:r>
+        <w:t>Одним из важнейших критериев сравнения является наличие возможности объединения чатов в совокупности. Данная возможность не представлена ни в одном из выбранных аналогов. Остальные критерии Вы можете увидеть на слайде.</w:t>
+      </w:r>
+    </w:p>
+    <w:p>
+      <w:r>
+        <w:t>В</w:t>
+      </w:r>
+      <w:r>
+        <w:t xml:space="preserve"> качестве аналогов были взяты популярные мессенджеры</w:t>
+      </w:r>
+      <w:r>
+        <w:t xml:space="preserve"> </w:t>
+      </w:r>
+      <w:r>
+        <w:rPr>
+          <w:lang w:val="en-US"/>
+        </w:rPr>
+        <w:t>WhatsApp</w:t>
+      </w:r>
+      <w:r>
+        <w:t xml:space="preserve"> </w:t>
+      </w:r>
+      <w:r>
+        <w:t xml:space="preserve">и </w:t>
+      </w:r>
+      <w:r>
+        <w:rPr>
+          <w:lang w:val="en-US"/>
+        </w:rPr>
+        <w:t>Viber</w:t>
+      </w:r>
+      <w:r>
+        <w:t>, а также существующее веб решение</w:t>
+      </w:r>
+      <w:r>
+        <w:t>,</w:t>
+      </w:r>
+      <w:r>
+        <w:t xml:space="preserve"> </w:t>
+      </w:r>
+      <w:r>
+        <w:t>поскольку п</w:t>
+      </w:r>
+      <w:r>
+        <w:t>ервые два являются распространенными мессенджерами</w:t>
+      </w:r>
+      <w:r>
+        <w:t xml:space="preserve"> для организации процесса общения коллективов</w:t>
+      </w:r>
+      <w:r>
+        <w:t xml:space="preserve"> и все они реализуют большую часть необходимого функционала.</w:t>
+      </w:r>
+    </w:p>
+    <w:p>
+      <w:r>
+        <w:t>Исходя из анализа таблицы можно сделать вывод о том, что каждый из аналогов имеет</w:t>
+      </w:r>
+      <w:r>
+        <w:t xml:space="preserve"> те или иные преимущества перед друг другом, однако ни один из них не реализует весь необходимый функционал.</w:t>
+      </w:r>
+    </w:p>
+    <w:p>
+      <w:pPr>
+        <w:rPr>
+          <w:ins w:id="2" w:author="Фролов Алексей" w:date="2021-04-17T18:04:00Z"/>
+        </w:rPr>
+      </w:pPr>
+    </w:p>
+    <w:p>
+      <w:pPr>
+        <w:jc w:val="center"/>
+        <w:rPr>
+          <w:b/>
+          <w:bCs/>
+        </w:rPr>
+      </w:pPr>
+      <w:r>
+        <w:rPr>
+          <w:b/>
+          <w:bCs/>
+        </w:rPr>
+        <w:t>5 слайд</w:t>
       </w:r>
       <w:r>
         <w:rPr>
@@ -216,20 +352,158 @@
           <w:b/>
           <w:bCs/>
         </w:rPr>
-        <w:t>Цель и задачи</w:t>
-      </w:r>
-    </w:p>
-    <w:p>
-      <w:r>
+        <w:t xml:space="preserve">Требования к </w:t>
+      </w:r>
+      <w:r>
+        <w:rPr>
+          <w:b/>
+          <w:bCs/>
+          <w:u w:val="single"/>
+        </w:rPr>
+        <w:t>ПО</w:t>
+      </w:r>
+    </w:p>
+    <w:p>
+      <w:r>
+        <w:t>Исходя из таблицы аналогов можно выделить следующие требования, представленные на слайде.</w:t>
+      </w:r>
+    </w:p>
+    <w:p/>
+    <w:p>
+      <w:pPr>
+        <w:jc w:val="center"/>
+        <w:rPr>
+          <w:b/>
+          <w:bCs/>
+        </w:rPr>
+      </w:pPr>
+      <w:r>
+        <w:rPr>
+          <w:b/>
+          <w:bCs/>
+        </w:rPr>
+        <w:t>6</w:t>
+      </w:r>
+      <w:r>
+        <w:rPr>
+          <w:b/>
+          <w:bCs/>
+        </w:rPr>
+        <w:t xml:space="preserve"> слайд – ДВИ</w:t>
+      </w:r>
+    </w:p>
+    <w:p>
+      <w:pPr>
+        <w:rPr>
+          <w:ins w:id="3" w:author="Фролов Алексей" w:date="2021-04-17T18:15:00Z"/>
+        </w:rPr>
+      </w:pPr>
+      <w:r>
+        <w:t>На данном слайде представлена диаграмма вариантов использования. В системе есть разные пользователи со своими правами доступа и возможностями.</w:t>
+      </w:r>
+      <w:r>
+        <w:t xml:space="preserve"> Например, пользователи могут отредактировать ил</w:t>
+      </w:r>
+      <w:r>
+        <w:t>и</w:t>
+      </w:r>
+      <w:r>
+        <w:t xml:space="preserve"> удалить сообщение</w:t>
+      </w:r>
+      <w:r>
+        <w:t xml:space="preserve">. </w:t>
+      </w:r>
+    </w:p>
+    <w:p>
+      <w:pPr>
+        <w:jc w:val="center"/>
+        <w:rPr>
+          <w:b/>
+          <w:bCs/>
+        </w:rPr>
+      </w:pPr>
+      <w:r>
+        <w:rPr>
+          <w:b/>
+          <w:bCs/>
+        </w:rPr>
         <w:lastRenderedPageBreak/>
-        <w:t>Целью выпускной квалификационной работы является сокращение времени, затрачиваемого пользователями на выполнение основных операций при использовании сервиса обмена сообщениями ЕОИС ОГУ им. И.С. Тургенева</w:t>
-      </w:r>
-    </w:p>
-    <w:p>
-      <w:r>
-        <w:t>Задачи, необходимые для достижения поставленной цели, представлены на слайде.</w:t>
-      </w:r>
-    </w:p>
+        <w:t>7</w:t>
+      </w:r>
+      <w:r>
+        <w:rPr>
+          <w:b/>
+          <w:bCs/>
+        </w:rPr>
+        <w:t xml:space="preserve"> слайд – Логическая схема БД</w:t>
+      </w:r>
+    </w:p>
+    <w:p>
+      <w:r>
+        <w:t>Здесь представлена логическая схема базы данных, где</w:t>
+      </w:r>
+      <w:r>
+        <w:t xml:space="preserve"> основными сущностями являются Чат и Сообщение.</w:t>
+      </w:r>
+    </w:p>
+    <w:p>
+      <w:r>
+        <w:t>Поскольку пользователь может состоять в нескольких чатах, также как и в чате есть множество пользователей, то между ними организуется взаимосвязь многие ко многим</w:t>
+      </w:r>
+      <w:r>
+        <w:t xml:space="preserve">, </w:t>
+      </w:r>
+      <w:r>
+        <w:t>и она выносится в отдельную таблицу</w:t>
+      </w:r>
+      <w:r>
+        <w:t>.</w:t>
+      </w:r>
+      <w:r>
+        <w:t xml:space="preserve"> </w:t>
+      </w:r>
+      <w:r>
+        <w:t xml:space="preserve">Также, </w:t>
+      </w:r>
+      <w:r>
+        <w:t xml:space="preserve">туда добавляется поле-флаг на наличие нового сообщения у этого пользователя в этом чате. </w:t>
+      </w:r>
+      <w:r>
+        <w:t xml:space="preserve">У пользователя в чате может быть множество сообщений, </w:t>
+      </w:r>
+      <w:r>
+        <w:t>поэтому табли</w:t>
+      </w:r>
+      <w:r>
+        <w:t>ца Сообщение имеет связь один ко многим с таблицей Пользователь имеет чат. Также, у сообщения может быть получатель, поэтому она связана и с таблицей Пользователь напрямую</w:t>
+      </w:r>
+      <w:bookmarkStart w:id="4" w:name="_Hlk70269920"/>
+      <w:r>
+        <w:t>.</w:t>
+      </w:r>
+    </w:p>
+    <w:p>
+      <w:r>
+        <w:t>Отдельно</w:t>
+      </w:r>
+      <w:r>
+        <w:t xml:space="preserve"> цветом</w:t>
+      </w:r>
+      <w:r>
+        <w:t xml:space="preserve"> выделены таблицы, которые </w:t>
+      </w:r>
+      <w:r>
+        <w:t>будут использоваться в процессе интеграции разрабатываемого программного продукта с ИСУУП</w:t>
+      </w:r>
+      <w:r>
+        <w:t xml:space="preserve"> (Пользователь – доп. информация о нем, Чат – доп. информация о дисциплине)</w:t>
+      </w:r>
+      <w:r>
+        <w:t>.</w:t>
+      </w:r>
+    </w:p>
+    <w:bookmarkEnd w:id="4"/>
+    <w:p/>
     <w:p>
       <w:pPr>
         <w:jc w:val="center"/>
@@ -243,107 +517,46 @@
           <w:b/>
           <w:bCs/>
         </w:rPr>
-        <w:t xml:space="preserve">4 слайд </w:t>
-      </w:r>
-      <w:r>
-        <w:rPr>
-          <w:b/>
-          <w:bCs/>
-        </w:rPr>
-        <w:t xml:space="preserve">– </w:t>
-      </w:r>
-      <w:r>
-        <w:rPr>
-          <w:b/>
-          <w:bCs/>
-        </w:rPr>
-        <w:t>Обзор аналогов</w:t>
-      </w:r>
-    </w:p>
-    <w:p>
-      <w:r>
-        <w:t xml:space="preserve">На данном слайде представлены найденные аналоги. </w:t>
-      </w:r>
-      <w:r>
-        <w:t>Одним из важнейших критериев сравнения является наличие возможности объединения чатов в совокупности. Данная возможность не представлена ни в одном из выбранных аналогов. Остальные критерии Вы можете увидеть на слайде.</w:t>
-      </w:r>
-    </w:p>
-    <w:p>
-      <w:pPr>
-        <w:rPr>
-          <w:strike/>
-        </w:rPr>
-      </w:pPr>
-      <w:r>
-        <w:rPr>
-          <w:strike/>
-        </w:rPr>
-        <w:t xml:space="preserve">Поскольку получить доступ к сервисам обмена сообщениями для образовательных организаций достаточно проблематично, а тем более к информации о их технических характеристиках, то </w:t>
-      </w:r>
-    </w:p>
-    <w:p>
-      <w:r>
-        <w:t>В</w:t>
-      </w:r>
-      <w:r>
-        <w:t xml:space="preserve"> качестве аналогов были взяты популярные мессенджеры</w:t>
-      </w:r>
-      <w:r>
-        <w:t xml:space="preserve"> </w:t>
-      </w:r>
-      <w:r>
-        <w:rPr>
-          <w:lang w:val="en-US"/>
-        </w:rPr>
-        <w:t>WhatsApp</w:t>
-      </w:r>
-      <w:r>
-        <w:t xml:space="preserve"> </w:t>
-      </w:r>
-      <w:r>
-        <w:t xml:space="preserve">и </w:t>
-      </w:r>
-      <w:r>
-        <w:rPr>
-          <w:lang w:val="en-US"/>
-        </w:rPr>
-        <w:t>Viber</w:t>
-      </w:r>
-      <w:r>
-        <w:t>, а также существующее веб решение</w:t>
-      </w:r>
-      <w:r>
-        <w:t>,</w:t>
-      </w:r>
-      <w:r>
-        <w:t xml:space="preserve"> </w:t>
-      </w:r>
-      <w:r>
-        <w:t>поскольку п</w:t>
-      </w:r>
-      <w:r>
-        <w:t>ервые два являются распространенными мессенджерами</w:t>
-      </w:r>
-      <w:r>
-        <w:t xml:space="preserve"> для организации процесса общения коллективов</w:t>
-      </w:r>
-      <w:r>
-        <w:t xml:space="preserve"> и все они реализуют большую часть необходимого функционала.</w:t>
-      </w:r>
-    </w:p>
-    <w:p>
-      <w:pPr>
-        <w:rPr>
-          <w:ins w:id="2" w:author="Фролов Алексей" w:date="2021-04-17T18:04:00Z"/>
-        </w:rPr>
-      </w:pPr>
-      <w:r>
-        <w:t>Исходя из анализа таблицы можно сделать вывод о том, что каждый из аналогов имеет</w:t>
-      </w:r>
-      <w:r>
-        <w:t xml:space="preserve"> те или иные преимущества перед друг другом, однако ни один из них не реализует весь необходимый функционал.</w:t>
-      </w:r>
-    </w:p>
+        <w:t>8</w:t>
+      </w:r>
+      <w:r>
+        <w:rPr>
+          <w:b/>
+          <w:bCs/>
+        </w:rPr>
+        <w:t xml:space="preserve"> слайд – АПИ</w:t>
+      </w:r>
+    </w:p>
+    <w:p>
+      <w:r>
+        <w:t>На данном слайде представлена</w:t>
+      </w:r>
+      <w:r>
+        <w:t xml:space="preserve"> некоторая</w:t>
+      </w:r>
+      <w:r>
+        <w:t xml:space="preserve"> информация касательно АПИ сервера: основные ресурсы</w:t>
+      </w:r>
+      <w:r>
+        <w:t xml:space="preserve">, </w:t>
+      </w:r>
+      <w:r>
+        <w:t>пример схемы</w:t>
+      </w:r>
+      <w:r>
+        <w:t xml:space="preserve"> одного ресурса</w:t>
+      </w:r>
+      <w:r>
+        <w:t xml:space="preserve"> и</w:t>
+      </w:r>
+      <w:r>
+        <w:t xml:space="preserve"> пример</w:t>
+      </w:r>
+      <w:r>
+        <w:t xml:space="preserve"> эндпоинта.</w:t>
+      </w:r>
+    </w:p>
+    <w:p/>
     <w:p>
       <w:pPr>
         <w:jc w:val="center"/>
@@ -357,42 +570,25 @@
           <w:b/>
           <w:bCs/>
         </w:rPr>
-        <w:t>5 слайд</w:t>
-      </w:r>
-      <w:r>
-        <w:rPr>
-          <w:b/>
-          <w:bCs/>
-        </w:rPr>
-        <w:t xml:space="preserve"> – </w:t>
-      </w:r>
-      <w:r>
-        <w:rPr>
-          <w:b/>
-          <w:bCs/>
-        </w:rPr>
-        <w:t xml:space="preserve">Требования к </w:t>
-      </w:r>
-      <w:r>
-        <w:rPr>
-          <w:b/>
-          <w:bCs/>
-          <w:u w:val="single"/>
-          <w:rPrChange w:id="3" w:author="Фролов Алексей" w:date="2021-04-17T18:05:00Z">
-            <w:rPr>
-              <w:b/>
-              <w:bCs/>
-            </w:rPr>
-          </w:rPrChange>
-        </w:rPr>
-        <w:t>ПО</w:t>
-      </w:r>
-    </w:p>
-    <w:p>
-      <w:r>
-        <w:t>Исходя из таблицы аналогов можно выделить следующие требования, представленные на слайде.</w:t>
-      </w:r>
-    </w:p>
+        <w:t>9 слайд</w:t>
+      </w:r>
+      <w:r>
+        <w:rPr>
+          <w:b/>
+          <w:bCs/>
+        </w:rPr>
+        <w:t xml:space="preserve"> – Алгоритмы</w:t>
+      </w:r>
+    </w:p>
+    <w:p>
+      <w:r>
+        <w:t xml:space="preserve">На данном слайде представлен основной алгоритм обработки. </w:t>
+      </w:r>
+      <w:r>
+        <w:t>Он составлен для общего подробного случая и, соответственно, в зависимости от запроса, из него будут исключаться некоторые элементы.</w:t>
+      </w:r>
+    </w:p>
+    <w:p/>
     <w:p>
       <w:pPr>
         <w:jc w:val="center"/>
@@ -406,181 +602,14 @@
           <w:b/>
           <w:bCs/>
         </w:rPr>
-        <w:t>6 слайд – Архитектура</w:t>
-      </w:r>
-    </w:p>
-    <w:p>
-      <w:pPr>
-        <w:rPr>
-          <w:ins w:id="4" w:author="Фролов Алексей" w:date="2021-04-17T18:07:00Z"/>
-        </w:rPr>
-      </w:pPr>
-      <w:r>
-        <w:t xml:space="preserve">В качестве архитектуры была выбрана стандартная схема </w:t>
-      </w:r>
-      <w:r>
-        <w:rPr>
-          <w:lang w:val="en-US"/>
-        </w:rPr>
-        <w:t>MVC</w:t>
-      </w:r>
-      <w:r>
-        <w:t xml:space="preserve">, </w:t>
-      </w:r>
-      <w:r>
-        <w:t>где представлением является мобильное приложение, а контроллеры и модели серверной подсистемой соответственно.</w:t>
-      </w:r>
-    </w:p>
-    <w:p>
-      <w:pPr>
-        <w:rPr>
-          <w:ins w:id="5" w:author="Фролов Алексей" w:date="2021-04-17T18:07:00Z"/>
-        </w:rPr>
-      </w:pPr>
-      <w:ins w:id="6" w:author="Фролов Алексей" w:date="2021-04-17T18:07:00Z">
-        <w:r>
-          <w:t>А эту схему сами придумали, или откуда-то взяли?</w:t>
-        </w:r>
-      </w:ins>
-    </w:p>
-    <w:p>
-      <w:ins w:id="7" w:author="Фролов Алексей" w:date="2021-04-17T18:07:00Z">
-        <w:r>
-          <w:t>Сейчас не принципиально. Для обсуждения потом.</w:t>
-        </w:r>
-      </w:ins>
-    </w:p>
-    <w:p>
-      <w:pPr>
-        <w:jc w:val="center"/>
-        <w:rPr>
-          <w:b/>
-          <w:bCs/>
-        </w:rPr>
-      </w:pPr>
-      <w:r>
-        <w:rPr>
-          <w:b/>
-          <w:bCs/>
-        </w:rPr>
-        <w:lastRenderedPageBreak/>
-        <w:t>7 – слайд – ДВИ</w:t>
-      </w:r>
-    </w:p>
-    <w:p>
-      <w:pPr>
-        <w:rPr>
-          <w:ins w:id="8" w:author="Фролов Алексей" w:date="2021-04-17T18:15:00Z"/>
-        </w:rPr>
-      </w:pPr>
-      <w:r>
-        <w:t>На данном слайде представлена диаграмма вариантов использования. В системе есть разные пользователи со своими правами доступа и возможностями.</w:t>
-      </w:r>
-      <w:r>
-        <w:t xml:space="preserve"> Например, пользователи могут отредактировать ил</w:t>
-      </w:r>
-      <w:r>
-        <w:t>и</w:t>
-      </w:r>
-      <w:r>
-        <w:t xml:space="preserve"> удалить сообщение</w:t>
-      </w:r>
-      <w:r>
-        <w:t xml:space="preserve">. </w:t>
-      </w:r>
-    </w:p>
-    <w:p>
-      <w:pPr>
-        <w:jc w:val="center"/>
-        <w:rPr>
-          <w:b/>
-          <w:bCs/>
-        </w:rPr>
-      </w:pPr>
-      <w:r>
-        <w:rPr>
-          <w:b/>
-          <w:bCs/>
-        </w:rPr>
-        <w:t>8 слайд – Логическая схема БД</w:t>
-      </w:r>
-    </w:p>
-    <w:p>
-      <w:r>
-        <w:t>Здесь представлена логическая схема базы данных, где</w:t>
-      </w:r>
-      <w:r>
-        <w:t xml:space="preserve"> основными сущностями являются Чат и Сообщение.</w:t>
-      </w:r>
-    </w:p>
-    <w:p>
-      <w:r>
-        <w:t>Поскольку пользователь может состоять в нескольких чатах, также как и в чате есть множество пользователей, то между ними организуется взаимосвязь многие ко многим</w:t>
-      </w:r>
-      <w:r>
-        <w:t xml:space="preserve">, </w:t>
-      </w:r>
-      <w:r>
-        <w:t xml:space="preserve">и она выносится в отдельную таблицу и туда добавляется поле-флаг на наличие нового сообщения у этого пользователя в этом чате. </w:t>
-      </w:r>
-      <w:r>
-        <w:t xml:space="preserve">У пользователя в чате может быть множество сообщений, </w:t>
-      </w:r>
-      <w:r>
-        <w:t>поэтому табли</w:t>
-      </w:r>
-      <w:r>
-        <w:t>ца Сообщение имеет связь один ко многим с таблицей Пользователь имеет чат. Также, у сообщения может быть получатель, поэтому она связана и с таблицей Пользователь напрямую</w:t>
-      </w:r>
-      <w:bookmarkStart w:id="9" w:name="_Hlk70269920"/>
-    </w:p>
-    <w:bookmarkEnd w:id="9"/>
-    <w:p/>
-    <w:p>
-      <w:pPr>
-        <w:jc w:val="center"/>
-        <w:rPr>
-          <w:b/>
-          <w:bCs/>
-        </w:rPr>
-      </w:pPr>
-      <w:r>
-        <w:rPr>
-          <w:b/>
-          <w:bCs/>
-        </w:rPr>
-        <w:t>9 слайд – АПИ</w:t>
-      </w:r>
-    </w:p>
-    <w:p>
-      <w:r>
-        <w:t xml:space="preserve">На данном слайде представлена информация касательно АПИ сервера: основные ресурсы и примеры схемы и </w:t>
-      </w:r>
-      <w:proofErr w:type="spellStart"/>
-      <w:r>
-        <w:t>эндпоинта</w:t>
-      </w:r>
-      <w:proofErr w:type="spellEnd"/>
-      <w:r>
-        <w:t>.</w:t>
-      </w:r>
-    </w:p>
-    <w:p/>
-    <w:p/>
-    <w:p>
-      <w:pPr>
-        <w:jc w:val="center"/>
-        <w:rPr>
-          <w:b/>
-          <w:bCs/>
-        </w:rPr>
-      </w:pPr>
-      <w:r>
-        <w:rPr>
-          <w:b/>
-          <w:bCs/>
-        </w:rPr>
-        <w:t>9 слайд – Пример работы</w:t>
+        <w:t>10</w:t>
+      </w:r>
+      <w:r>
+        <w:rPr>
+          <w:b/>
+          <w:bCs/>
+        </w:rPr>
+        <w:t xml:space="preserve"> слайд – Пример работы</w:t>
       </w:r>
     </w:p>
     <w:p>
@@ -591,11 +620,21 @@
         <w:t xml:space="preserve">ответа сервера на запрос получения </w:t>
       </w:r>
       <w:r>
-        <w:t>списка чатов пользователя</w:t>
-      </w:r>
-    </w:p>
-    <w:p/>
-    <w:p/>
+        <w:t xml:space="preserve">информации о </w:t>
+      </w:r>
+      <w:r>
+        <w:t>чат</w:t>
+      </w:r>
+      <w:r>
+        <w:t>е</w:t>
+      </w:r>
+      <w:r>
+        <w:t xml:space="preserve"> пользователя</w:t>
+      </w:r>
+      <w:r>
+        <w:t>. Спасибо за внимание.</w:t>
+      </w:r>
+    </w:p>
     <w:sectPr>
       <w:pgSz w:w="11906" w:h="16838"/>
       <w:pgMar w:top="1134" w:right="850" w:bottom="1134" w:left="1701" w:header="708" w:footer="708" w:gutter="0"/>

--- a/Diploma/Диплом/Преза/Текст презентации.docx
+++ b/Diploma/Диплом/Преза/Текст презентации.docx
@@ -1,638 +1,591 @@
 
 <file path=word/document.xml><?xml version="1.0" encoding="utf-8"?>
-<w:document xmlns:wpc="http://schemas.microsoft.com/office/word/2010/wordprocessingCanvas" xmlns:cx="http://schemas.microsoft.com/office/drawing/2014/chartex" xmlns:cx1="http://schemas.microsoft.com/office/drawing/2015/9/8/chartex" xmlns:cx2="http://schemas.microsoft.com/office/drawing/2015/10/21/chartex" xmlns:cx3="http://schemas.microsoft.com/office/drawing/2016/5/9/chartex" xmlns:cx4="http://schemas.microsoft.com/office/drawing/2016/5/10/chartex" xmlns:cx5="http://schemas.microsoft.com/office/drawing/2016/5/11/chartex" xmlns:cx6="http://schemas.microsoft.com/office/drawing/2016/5/12/chartex" xmlns:cx7="http://schemas.microsoft.com/office/drawing/2016/5/13/chartex" xmlns:cx8="http://schemas.microsoft.com/office/drawing/2016/5/14/chartex" xmlns:mc="http://schemas.openxmlformats.org/markup-compatibility/2006" xmlns:aink="http://schemas.microsoft.com/office/drawing/2016/ink" xmlns:am3d="http://schemas.microsoft.com/office/drawing/2017/model3d" xmlns:o="urn:schemas-microsoft-com:office:office" xmlns:r="http://schemas.openxmlformats.org/officeDocument/2006/relationships" xmlns:m="http://schemas.openxmlformats.org/officeDocument/2006/math" xmlns:v="urn:schemas-microsoft-com:vml" xmlns:wp14="http://schemas.microsoft.com/office/word/2010/wordprocessingDrawing" xmlns:wp="http://schemas.openxmlformats.org/drawingml/2006/wordprocessingDrawing" xmlns:w10="urn:schemas-microsoft-com:office:word" xmlns:w="http://schemas.openxmlformats.org/wordprocessingml/2006/main" xmlns:w14="http://schemas.microsoft.com/office/word/2010/wordml" xmlns:w15="http://schemas.microsoft.com/office/word/2012/wordml" xmlns:w16cex="http://schemas.microsoft.com/office/word/2018/wordml/cex" xmlns:w16cid="http://schemas.microsoft.com/office/word/2016/wordml/cid" xmlns:w16="http://schemas.microsoft.com/office/word/2018/wordml" xmlns:w16sdtdh="http://schemas.microsoft.com/office/word/2020/wordml/sdtdatahash" xmlns:w16se="http://schemas.microsoft.com/office/word/2015/wordml/symex" xmlns:wpg="http://schemas.microsoft.com/office/word/2010/wordprocessingGroup" xmlns:wpi="http://schemas.microsoft.com/office/word/2010/wordprocessingInk" xmlns:wne="http://schemas.microsoft.com/office/word/2006/wordml" xmlns:wps="http://schemas.microsoft.com/office/word/2010/wordprocessingShape" mc:Ignorable="w14 w15 w16se w16cid w16 w16cex w16sdtdh wp14">
+<w:document xmlns:wpc="http://schemas.microsoft.com/office/word/2010/wordprocessingCanvas" xmlns:cx="http://schemas.microsoft.com/office/drawing/2014/chartex" xmlns:cx1="http://schemas.microsoft.com/office/drawing/2015/9/8/chartex" xmlns:cx2="http://schemas.microsoft.com/office/drawing/2015/10/21/chartex" xmlns:cx3="http://schemas.microsoft.com/office/drawing/2016/5/9/chartex" xmlns:cx4="http://schemas.microsoft.com/office/drawing/2016/5/10/chartex" xmlns:cx5="http://schemas.microsoft.com/office/drawing/2016/5/11/chartex" xmlns:cx6="http://schemas.microsoft.com/office/drawing/2016/5/12/chartex" xmlns:cx7="http://schemas.microsoft.com/office/drawing/2016/5/13/chartex" xmlns:cx8="http://schemas.microsoft.com/office/drawing/2016/5/14/chartex" xmlns:mc="http://schemas.openxmlformats.org/markup-compatibility/2006" xmlns:aink="http://schemas.microsoft.com/office/drawing/2016/ink" xmlns:am3d="http://schemas.microsoft.com/office/drawing/2017/model3d" xmlns:o="urn:schemas-microsoft-com:office:office" xmlns:r="http://schemas.openxmlformats.org/officeDocument/2006/relationships" xmlns:m="http://schemas.openxmlformats.org/officeDocument/2006/math" xmlns:v="urn:schemas-microsoft-com:vml" xmlns:wp14="http://schemas.microsoft.com/office/word/2010/wordprocessingDrawing" xmlns:wp="http://schemas.openxmlformats.org/drawingml/2006/wordprocessingDrawing" xmlns:w10="urn:schemas-microsoft-com:office:word" xmlns:w="http://schemas.openxmlformats.org/wordprocessingml/2006/main" xmlns:w14="http://schemas.microsoft.com/office/word/2010/wordml" xmlns:w15="http://schemas.microsoft.com/office/word/2012/wordml" xmlns:w16cid="http://schemas.microsoft.com/office/word/2016/wordml/cid" xmlns:w16se="http://schemas.microsoft.com/office/word/2015/wordml/symex" xmlns:wpg="http://schemas.microsoft.com/office/word/2010/wordprocessingGroup" xmlns:wpi="http://schemas.microsoft.com/office/word/2010/wordprocessingInk" xmlns:wne="http://schemas.microsoft.com/office/word/2006/wordml" xmlns:wps="http://schemas.microsoft.com/office/word/2010/wordprocessingShape" mc:Ignorable="w14 w15 w16se w16cid wp14">
   <w:body>
     <w:p>
       <w:pPr>
-        <w:ind w:firstLine="0"/>
-        <w:jc w:val="center"/>
-        <w:rPr>
+        <w:pStyle w:val="1"/>
+      </w:pPr>
+      <w:r>
+        <w:t>Вступление</w:t>
+      </w:r>
+      <w:r>
+        <w:t xml:space="preserve"> </w:t>
+      </w:r>
+    </w:p>
+    <w:p>
+      <w:r>
+        <w:t xml:space="preserve">Уважаемые члены государственной </w:t>
+      </w:r>
+      <w:r>
+        <w:t xml:space="preserve">аттестационной </w:t>
+      </w:r>
+      <w:r>
+        <w:t>комиссии. Вашему вниманию представляется выпускная квалификационная работа на тему «</w:t>
+      </w:r>
+      <w:r>
+        <w:t xml:space="preserve">Разработка серверной подсистемы сервиса обмена сообщениями в </w:t>
+      </w:r>
+      <w:r>
+        <w:t xml:space="preserve">единой образовательной информационной системе </w:t>
+      </w:r>
+      <w:r>
+        <w:t>ОГУ имени И.С. Тургенева</w:t>
+      </w:r>
+      <w:r>
+        <w:t>»</w:t>
+      </w:r>
+      <w:r>
+        <w:t>.</w:t>
+      </w:r>
+    </w:p>
+    <w:p>
+      <w:r>
+        <w:t xml:space="preserve">Вместе с развитием цифровых технологий, совершенствуются и методы обучения, в том числе и </w:t>
+      </w:r>
+      <w:r>
+        <w:t>за счет применения</w:t>
+      </w:r>
+      <w:r>
+        <w:t xml:space="preserve"> дистанционных образовательных технологий. Особое значение они приобрели в связи с последними событиями в условиях ограничительных мероприятий</w:t>
+      </w:r>
+      <w:r>
+        <w:t>.</w:t>
+      </w:r>
+    </w:p>
+    <w:p>
+      <w:pPr>
+        <w:rPr>
+          <w:ins w:id="0" w:author="Фролов Алексей" w:date="2021-04-17T17:49:00Z"/>
+        </w:rPr>
+      </w:pPr>
+    </w:p>
+    <w:p>
+      <w:pPr>
+        <w:pStyle w:val="1"/>
+      </w:pPr>
+      <w:r>
+        <w:t>Актуальные потребности развития сервиса обмена сообщениями</w:t>
+      </w:r>
+    </w:p>
+    <w:p>
+      <w:commentRangeStart w:id="1"/>
+      <w:r>
+        <w:t>На слайде представлено существующее решение.</w:t>
+      </w:r>
+      <w:commentRangeEnd w:id="1"/>
+      <w:r>
+        <w:rPr>
+          <w:rStyle w:val="a7"/>
+        </w:rPr>
+        <w:commentReference w:id="1"/>
+      </w:r>
+    </w:p>
+    <w:p>
+      <w:r>
+        <w:t xml:space="preserve">Веб-версия сервиса обмена сообщениями позволяет, </w:t>
+      </w:r>
+      <w:r>
+        <w:t>например</w:t>
+      </w:r>
+      <w:r>
+        <w:t>, студенту, выбрать преподавателя из списка доступных преподавателей, прикрепить к сообщению файл и озаглавить его, а также просмотреть отправленные и принятые сообщения.</w:t>
+      </w:r>
+    </w:p>
+    <w:p>
+      <w:r>
+        <w:t>Однако, поскольку существующее решение создавалось исключительно для веб-версии, то целевое его использование на мобильных устройствах не было основной задачей при разработке находящейся в данный момент в эксплуатации версии.</w:t>
+      </w:r>
+    </w:p>
+    <w:p>
+      <w:r>
+        <w:t>При создании мобильной версии сервиса решено переработать и серверную подсистему с учетом появившихся новых функциональных требований, таких как групповые чаты,</w:t>
+      </w:r>
+      <w:r>
+        <w:t xml:space="preserve"> возможность синхронного обмена сообщениями и т.д</w:t>
+      </w:r>
+      <w:r>
+        <w:t>. Планируется, что после опытной эксплуатации</w:t>
+      </w:r>
+      <w:r>
+        <w:t xml:space="preserve"> мобильной версии сервиса серверная подсистема будет использована для обновленной веб-версии сервиса.</w:t>
+      </w:r>
+    </w:p>
+    <w:p/>
+    <w:p>
+      <w:pPr>
+        <w:pStyle w:val="1"/>
+      </w:pPr>
+      <w:r>
+        <w:lastRenderedPageBreak/>
+        <w:t>Цель и задачи</w:t>
+      </w:r>
+    </w:p>
+    <w:p>
+      <w:r>
+        <w:t xml:space="preserve">Целью выпускной квалификационной работы является </w:t>
+      </w:r>
+      <w:r>
+        <w:t>снижение трудоемкости тестирования и внесения изменений серверной подсистемы при использовании сервиса обмена сообщениями в ЕОИС ОГУ им. И.С. Тургенева</w:t>
+      </w:r>
+      <w:r>
+        <w:t>.</w:t>
+      </w:r>
+    </w:p>
+    <w:p>
+      <w:r>
+        <w:t>Задачи, необходимые для достижения поставленной цели, представлены на слайде.</w:t>
+      </w:r>
+    </w:p>
+    <w:p/>
+    <w:p>
+      <w:pPr>
+        <w:pStyle w:val="1"/>
+      </w:pPr>
+      <w:r>
+        <w:t>Обзор аналогов</w:t>
+      </w:r>
+    </w:p>
+    <w:p>
+      <w:r>
+        <w:t xml:space="preserve">На данном слайде представлены найденные аналоги. </w:t>
+      </w:r>
+      <w:r>
+        <w:t>Одним из важнейших критериев сравнения является наличие возможности объединения чатов в совокупности. Данная возможность не представлена ни в одном из выбранных аналогов. Остальные критерии Вы можете увидеть на слайде.</w:t>
+      </w:r>
+    </w:p>
+    <w:p>
+      <w:r>
+        <w:t>В</w:t>
+      </w:r>
+      <w:r>
+        <w:t xml:space="preserve"> качестве аналогов были взяты популярные мессенджеры</w:t>
+      </w:r>
+      <w:r>
+        <w:t xml:space="preserve"> </w:t>
+      </w:r>
+      <w:r>
+        <w:rPr>
+          <w:lang w:val="en-US"/>
+        </w:rPr>
+        <w:t>WhatsApp</w:t>
+      </w:r>
+      <w:r>
+        <w:t xml:space="preserve"> </w:t>
+      </w:r>
+      <w:r>
+        <w:t xml:space="preserve">и </w:t>
+      </w:r>
+      <w:r>
+        <w:rPr>
+          <w:lang w:val="en-US"/>
+        </w:rPr>
+        <w:t>Viber</w:t>
+      </w:r>
+      <w:r>
+        <w:t>, а также существующее веб решение</w:t>
+      </w:r>
+      <w:r>
+        <w:t>,</w:t>
+      </w:r>
+      <w:r>
+        <w:t xml:space="preserve"> </w:t>
+      </w:r>
+      <w:r>
+        <w:t>поскольку п</w:t>
+      </w:r>
+      <w:r>
+        <w:t>ервые два являются распространенными мессенджерами</w:t>
+      </w:r>
+      <w:r>
+        <w:t xml:space="preserve"> для организации процесса общения коллективов</w:t>
+      </w:r>
+      <w:r>
+        <w:t xml:space="preserve"> и все они реализуют большую часть необходимого функционала.</w:t>
+      </w:r>
+    </w:p>
+    <w:p>
+      <w:r>
+        <w:t>Исходя из анализа таблицы можно сделать вывод о том, что каждый из аналогов имеет</w:t>
+      </w:r>
+      <w:r>
+        <w:t xml:space="preserve"> те или иные преимущества перед друг другом, однако ни один из них не реализует весь необходимый функционал.</w:t>
+      </w:r>
+    </w:p>
+    <w:p>
+      <w:pPr>
+        <w:rPr>
+          <w:ins w:id="2" w:author="Фролов Алексей" w:date="2021-04-17T18:04:00Z"/>
+        </w:rPr>
+      </w:pPr>
+    </w:p>
+    <w:p>
+      <w:pPr>
+        <w:pStyle w:val="1"/>
+        <w:rPr>
+          <w:b w:val="0"/>
+          <w:bCs/>
+        </w:rPr>
+      </w:pPr>
+      <w:r>
+        <w:rPr>
+          <w:rStyle w:val="10"/>
           <w:b/>
           <w:bCs/>
         </w:rPr>
-      </w:pPr>
-      <w:r>
-        <w:rPr>
+        <w:t>Требования к ПО</w:t>
+      </w:r>
+    </w:p>
+    <w:p>
+      <w:r>
+        <w:t xml:space="preserve">Исходя из таблицы аналогов можно </w:t>
+      </w:r>
+      <w:commentRangeStart w:id="3"/>
+      <w:r>
+        <w:t>выделить следующие требования</w:t>
+      </w:r>
+      <w:commentRangeEnd w:id="3"/>
+      <w:r>
+        <w:rPr>
+          <w:rStyle w:val="a7"/>
+        </w:rPr>
+        <w:commentReference w:id="3"/>
+      </w:r>
+      <w:r>
+        <w:t>, представленные на слайде.</w:t>
+      </w:r>
+    </w:p>
+    <w:p/>
+    <w:p>
+      <w:pPr>
+        <w:pStyle w:val="1"/>
+      </w:pPr>
+      <w:r>
+        <w:t>ДВИ</w:t>
+      </w:r>
+    </w:p>
+    <w:p>
+      <w:commentRangeStart w:id="4"/>
+      <w:r>
+        <w:t xml:space="preserve">На данном слайде представлена </w:t>
+      </w:r>
+      <w:commentRangeEnd w:id="4"/>
+      <w:r>
+        <w:rPr>
+          <w:rStyle w:val="a7"/>
+        </w:rPr>
+        <w:commentReference w:id="4"/>
+      </w:r>
+      <w:r>
+        <w:t>диаграмма вариантов использования. В системе есть разные пользователи со своими правами доступа и возможностями.</w:t>
+      </w:r>
+      <w:r>
+        <w:t xml:space="preserve"> Например, пользователи могут отредактировать ил</w:t>
+      </w:r>
+      <w:r>
+        <w:t>и</w:t>
+      </w:r>
+      <w:r>
+        <w:t xml:space="preserve"> удалить сообщение</w:t>
+      </w:r>
+      <w:r>
+        <w:t xml:space="preserve">. </w:t>
+      </w:r>
+    </w:p>
+    <w:p>
+      <w:pPr>
+        <w:rPr>
+          <w:ins w:id="5" w:author="Фролов Алексей" w:date="2021-04-17T18:15:00Z"/>
+        </w:rPr>
+      </w:pPr>
+    </w:p>
+    <w:p>
+      <w:pPr>
+        <w:pStyle w:val="1"/>
+      </w:pPr>
+      <w:r>
+        <w:lastRenderedPageBreak/>
+        <w:t>Логическая схема БД</w:t>
+      </w:r>
+    </w:p>
+    <w:p>
+      <w:r>
+        <w:t>Здесь представлена логическая схема базы данных, где</w:t>
+      </w:r>
+      <w:r>
+        <w:t xml:space="preserve"> основными сущностями являются Чат и Сообщение.</w:t>
+      </w:r>
+    </w:p>
+    <w:p>
+      <w:r>
+        <w:t>Поскольку пользователь может состоять в нескольких чатах, также как и в чате есть множество пользователей, то между ними организуется взаимосвязь многие ко многим</w:t>
+      </w:r>
+      <w:r>
+        <w:t xml:space="preserve">, </w:t>
+      </w:r>
+      <w:r>
+        <w:t>и она выносится в отдельную таблицу</w:t>
+      </w:r>
+      <w:r>
+        <w:t>.</w:t>
+      </w:r>
+      <w:r>
+        <w:t xml:space="preserve"> </w:t>
+      </w:r>
+      <w:r>
+        <w:t xml:space="preserve">Также, </w:t>
+      </w:r>
+      <w:r>
+        <w:t xml:space="preserve">туда добавляется поле-флаг на наличие нового сообщения у этого пользователя в этом чате. </w:t>
+      </w:r>
+      <w:r>
+        <w:t xml:space="preserve">У пользователя в чате может быть множество сообщений, </w:t>
+      </w:r>
+      <w:r>
+        <w:t>поэтому табли</w:t>
+      </w:r>
+      <w:r>
+        <w:t>ца Сообщение имеет связь один ко многим с таблицей Пользователь имеет чат. Также, у сообщения может быть получатель, поэтому она связана и с таблицей Пользователь напрямую</w:t>
+      </w:r>
+      <w:bookmarkStart w:id="6" w:name="_Hlk70269920"/>
+      <w:r>
+        <w:t>.</w:t>
+      </w:r>
+    </w:p>
+    <w:p>
+      <w:commentRangeStart w:id="7"/>
+      <w:r>
+        <w:t>Отдельно</w:t>
+      </w:r>
+      <w:r>
+        <w:t xml:space="preserve"> цветом</w:t>
+      </w:r>
+      <w:r>
+        <w:t xml:space="preserve"> </w:t>
+      </w:r>
+      <w:commentRangeEnd w:id="7"/>
+      <w:r>
+        <w:rPr>
+          <w:rStyle w:val="a7"/>
+        </w:rPr>
+        <w:commentReference w:id="7"/>
+      </w:r>
+      <w:r>
+        <w:t xml:space="preserve">выделены таблицы, которые </w:t>
+      </w:r>
+      <w:r>
+        <w:t xml:space="preserve">будут </w:t>
+      </w:r>
+      <w:commentRangeStart w:id="8"/>
+      <w:r>
+        <w:t>использоваться</w:t>
+      </w:r>
+      <w:commentRangeEnd w:id="8"/>
+      <w:r>
+        <w:rPr>
+          <w:rStyle w:val="a7"/>
+        </w:rPr>
+        <w:commentReference w:id="8"/>
+      </w:r>
+      <w:r>
+        <w:t xml:space="preserve"> в процессе интеграции разрабатываемого программного продукта с ИСУУП</w:t>
+      </w:r>
+      <w:r>
+        <w:t xml:space="preserve"> (Пользователь – доп. информация о нем, </w:t>
+      </w:r>
+      <w:commentRangeStart w:id="9"/>
+      <w:r>
+        <w:t xml:space="preserve">Чат – доп. информация </w:t>
+      </w:r>
+      <w:commentRangeEnd w:id="9"/>
+      <w:r>
+        <w:rPr>
+          <w:rStyle w:val="a7"/>
+        </w:rPr>
+        <w:commentReference w:id="9"/>
+      </w:r>
+      <w:r>
+        <w:t>о дисциплине)</w:t>
+      </w:r>
+      <w:r>
+        <w:t>.</w:t>
+      </w:r>
+    </w:p>
+    <w:bookmarkEnd w:id="6"/>
+    <w:p/>
+    <w:p>
+      <w:pPr>
+        <w:pStyle w:val="1"/>
+      </w:pPr>
+      <w:r>
+        <w:t>Диаграмма классов</w:t>
+      </w:r>
+    </w:p>
+    <w:p>
+      <w:commentRangeStart w:id="10"/>
+      <w:r>
+        <w:t xml:space="preserve">На данном слайде представлена диаграмма </w:t>
+      </w:r>
+      <w:commentRangeEnd w:id="10"/>
+      <w:r>
+        <w:rPr>
+          <w:rStyle w:val="a7"/>
+        </w:rPr>
+        <w:commentReference w:id="10"/>
+      </w:r>
+      <w:r>
+        <w:t>классов</w:t>
+      </w:r>
+      <w:r>
+        <w:t xml:space="preserve">. </w:t>
+      </w:r>
+    </w:p>
+    <w:p/>
+    <w:p>
+      <w:pPr>
+        <w:pStyle w:val="1"/>
+      </w:pPr>
+      <w:r>
+        <w:t>АПИ</w:t>
+      </w:r>
+      <w:r>
+        <w:t xml:space="preserve"> – общая информация</w:t>
+      </w:r>
+    </w:p>
+    <w:p>
+      <w:r>
+        <w:t xml:space="preserve">Здесь </w:t>
+      </w:r>
+      <w:r>
+        <w:t>представлена</w:t>
+      </w:r>
+      <w:r>
+        <w:t xml:space="preserve"> </w:t>
+      </w:r>
+      <w:r>
+        <w:t>общая</w:t>
+      </w:r>
+      <w:r>
+        <w:t xml:space="preserve"> информация касательно АПИ сервера</w:t>
+      </w:r>
+      <w:r>
+        <w:t>.</w:t>
+      </w:r>
+    </w:p>
+    <w:p>
+      <w:commentRangeStart w:id="11"/>
+      <w:r>
+        <w:t>???</w:t>
+      </w:r>
+      <w:commentRangeEnd w:id="11"/>
+      <w:r>
+        <w:rPr>
+          <w:rStyle w:val="a7"/>
+        </w:rPr>
+        <w:commentReference w:id="11"/>
+      </w:r>
+    </w:p>
+    <w:p>
+      <w:pPr>
+        <w:pStyle w:val="1"/>
+      </w:pPr>
+      <w:r>
+        <w:t>АПИ примеры</w:t>
+      </w:r>
+    </w:p>
+    <w:p>
+      <w:r>
+        <w:t xml:space="preserve">Здесь представлены примеры </w:t>
+      </w:r>
+      <w:proofErr w:type="spellStart"/>
+      <w:r>
+        <w:t>эндпоинтов</w:t>
+      </w:r>
+      <w:proofErr w:type="spellEnd"/>
+      <w:r>
+        <w:t xml:space="preserve">, описание ресурса и его эндпоинты с применением сервиса </w:t>
+      </w:r>
+      <w:r>
+        <w:rPr>
+          <w:lang w:val="en-US"/>
+        </w:rPr>
+        <w:t>SwaggerHub</w:t>
+      </w:r>
+    </w:p>
+    <w:p/>
+    <w:p>
+      <w:pPr>
+        <w:pStyle w:val="1"/>
+        <w:rPr>
+          <w:bCs/>
+        </w:rPr>
+      </w:pPr>
+      <w:r>
+        <w:rPr>
+          <w:bCs/>
+        </w:rPr>
+        <w:t>А</w:t>
+      </w:r>
+      <w:r>
+        <w:rPr>
+          <w:rStyle w:val="10"/>
           <w:b/>
-          <w:bCs/>
-        </w:rPr>
-        <w:t>1 слайд</w:t>
-      </w:r>
-      <w:r>
-        <w:rPr>
-          <w:b/>
-          <w:bCs/>
-        </w:rPr>
+        </w:rPr>
+        <w:t>лгоритм</w:t>
+      </w:r>
+    </w:p>
+    <w:p>
+      <w:r>
+        <w:t xml:space="preserve">На данном слайде представлен алгоритм </w:t>
+      </w:r>
+      <w:r>
+        <w:t>разбора запроса к серверу на примере получения документа</w:t>
+      </w:r>
+      <w:r>
+        <w:t>.</w:t>
+      </w:r>
+      <w:r>
         <w:t xml:space="preserve"> </w:t>
       </w:r>
       <w:r>
-        <w:rPr>
-          <w:b/>
-          <w:bCs/>
-        </w:rPr>
-        <w:t xml:space="preserve">– </w:t>
-      </w:r>
-      <w:r>
-        <w:rPr>
-          <w:b/>
-          <w:bCs/>
-        </w:rPr>
-        <w:t>Вступление</w:t>
-      </w:r>
-      <w:r>
-        <w:rPr>
-          <w:b/>
-          <w:bCs/>
-        </w:rPr>
-        <w:t xml:space="preserve"> </w:t>
-      </w:r>
-    </w:p>
-    <w:p>
-      <w:r>
-        <w:t xml:space="preserve">Уважаемые члены государственной </w:t>
-      </w:r>
-      <w:r>
-        <w:t xml:space="preserve">аттестационной </w:t>
-      </w:r>
-      <w:r>
-        <w:t>комиссии. Вашему вниманию представляется выпускная квалификационная работа на тему «</w:t>
-      </w:r>
-      <w:r>
-        <w:t xml:space="preserve">Разработка серверной подсистемы сервиса обмена сообщениями в </w:t>
-      </w:r>
-      <w:r>
-        <w:t xml:space="preserve">единой образовательной информационной системе </w:t>
-      </w:r>
-      <w:r>
-        <w:t>ОГУ имени И.С. Тургенева</w:t>
-      </w:r>
-      <w:r>
-        <w:t>»</w:t>
-      </w:r>
-      <w:r>
-        <w:t>.</w:t>
-      </w:r>
-    </w:p>
-    <w:p>
-      <w:r>
-        <w:t>Вместе с развитием цифровых технологий, совершенствуются и методы обучения, в том числе и в области дистанционных образовательных технологий. Особое значение они приобрели в связи с последними событиями в условиях ограничительных мероприятий</w:t>
-      </w:r>
-      <w:r>
-        <w:t>.</w:t>
-      </w:r>
-    </w:p>
-    <w:p>
-      <w:pPr>
-        <w:rPr>
-          <w:ins w:id="0" w:author="Фролов Алексей" w:date="2021-04-17T17:49:00Z"/>
-        </w:rPr>
-      </w:pPr>
-    </w:p>
-    <w:p>
-      <w:pPr>
-        <w:jc w:val="center"/>
-        <w:rPr>
-          <w:b/>
-          <w:bCs/>
-        </w:rPr>
-      </w:pPr>
-      <w:r>
-        <w:rPr>
-          <w:b/>
-          <w:bCs/>
-        </w:rPr>
-        <w:t>2 слайд</w:t>
-      </w:r>
-      <w:r>
-        <w:rPr>
-          <w:b/>
-          <w:bCs/>
-        </w:rPr>
-        <w:t xml:space="preserve"> – </w:t>
-      </w:r>
-      <w:r>
-        <w:rPr>
-          <w:b/>
-          <w:bCs/>
-        </w:rPr>
-        <w:t>Актуальные потребности развития сервиса обмена сообщениями</w:t>
-      </w:r>
-    </w:p>
-    <w:p>
-      <w:r>
-        <w:t>На слайде представлено существующее решение.</w:t>
-      </w:r>
-    </w:p>
-    <w:p>
-      <w:r>
-        <w:t xml:space="preserve">Веб-версия сервиса обмена сообщениями позволяет, </w:t>
-      </w:r>
-      <w:r>
-        <w:t>например</w:t>
-      </w:r>
-      <w:r>
-        <w:t>, студенту, выбрать преподавателя из списка доступных преподавателей, прикрепить к сообщению файл и озаглавить его, а также просмотреть отправленные и принятые сообщения.</w:t>
-      </w:r>
-    </w:p>
-    <w:p>
-      <w:r>
-        <w:t>Однако, поскольку существующее решение создавалось исключительно для веб-версии, то целевое его использование на мобильных устройствах не было основной задачей при разработке находящейся в данный момент в эксплуатации версии.</w:t>
-      </w:r>
-    </w:p>
-    <w:p>
-      <w:pPr>
-        <w:rPr>
-          <w:ins w:id="1" w:author="Фролов Алексей" w:date="2021-04-17T17:57:00Z"/>
-        </w:rPr>
-      </w:pPr>
-      <w:r>
-        <w:t>При создании мобильной версии сервиса решено переработать и серверную подсистему с учетом появившихся новых функциональных требований, таких как групповые чаты,</w:t>
-      </w:r>
-      <w:r>
-        <w:t xml:space="preserve"> возможность синхронного обмена сообщениями и т.д</w:t>
-      </w:r>
-      <w:r>
-        <w:t>. Планируется, что после опытной эксплуатации</w:t>
-      </w:r>
-      <w:r>
-        <w:t xml:space="preserve"> мобильной версии сервиса серверная подсистема будет использована для обновленной веб-версии сервиса.</w:t>
-      </w:r>
-    </w:p>
-    <w:p>
-      <w:pPr>
-        <w:ind w:firstLine="0"/>
-      </w:pPr>
-    </w:p>
-    <w:p>
-      <w:pPr>
-        <w:ind w:firstLine="0"/>
-      </w:pPr>
-    </w:p>
-    <w:p>
-      <w:pPr>
-        <w:ind w:firstLine="0"/>
-      </w:pPr>
-    </w:p>
-    <w:p>
-      <w:pPr>
-        <w:jc w:val="center"/>
-        <w:rPr>
-          <w:b/>
-          <w:bCs/>
-        </w:rPr>
-      </w:pPr>
-      <w:r>
-        <w:rPr>
-          <w:b/>
-          <w:bCs/>
-        </w:rPr>
-        <w:lastRenderedPageBreak/>
-        <w:t>3</w:t>
-      </w:r>
-      <w:r>
-        <w:rPr>
-          <w:b/>
-          <w:bCs/>
-        </w:rPr>
-        <w:t xml:space="preserve"> слайд</w:t>
-      </w:r>
-      <w:r>
-        <w:rPr>
-          <w:b/>
-          <w:bCs/>
-        </w:rPr>
-        <w:t xml:space="preserve"> – </w:t>
-      </w:r>
-      <w:r>
-        <w:rPr>
-          <w:b/>
-          <w:bCs/>
-        </w:rPr>
-        <w:t>Цель и задачи</w:t>
-      </w:r>
-    </w:p>
-    <w:p>
-      <w:r>
-        <w:t>Целью выпускной квалификационной работы является сокращение времени, затрачиваемого пользователями на выполнение основных операций при использовании сервиса обмена сообщениями ЕОИС ОГУ им. И.С. Тургенева</w:t>
-      </w:r>
-    </w:p>
-    <w:p>
-      <w:r>
-        <w:t>Задачи, необходимые для достижения поставленной цели, представлены на слайде.</w:t>
+        <w:t>В целом, запросы обрабатываются идентичным образом и в некоторых местах имеют отличия.</w:t>
       </w:r>
     </w:p>
     <w:p/>
     <w:p>
       <w:pPr>
-        <w:jc w:val="center"/>
-        <w:rPr>
-          <w:b/>
-          <w:bCs/>
-        </w:rPr>
-      </w:pPr>
-      <w:r>
-        <w:rPr>
-          <w:b/>
-          <w:bCs/>
-        </w:rPr>
-        <w:t xml:space="preserve">4 слайд </w:t>
-      </w:r>
-      <w:r>
-        <w:rPr>
-          <w:b/>
-          <w:bCs/>
-        </w:rPr>
-        <w:t xml:space="preserve">– </w:t>
-      </w:r>
-      <w:r>
-        <w:rPr>
-          <w:b/>
-          <w:bCs/>
-        </w:rPr>
-        <w:t>Обзор аналогов</w:t>
-      </w:r>
-    </w:p>
-    <w:p>
-      <w:r>
-        <w:t xml:space="preserve">На данном слайде представлены найденные аналоги. </w:t>
-      </w:r>
-      <w:r>
-        <w:t>Одним из важнейших критериев сравнения является наличие возможности объединения чатов в совокупности. Данная возможность не представлена ни в одном из выбранных аналогов. Остальные критерии Вы можете увидеть на слайде.</w:t>
-      </w:r>
-    </w:p>
-    <w:p>
-      <w:r>
-        <w:t>В</w:t>
-      </w:r>
-      <w:r>
-        <w:t xml:space="preserve"> качестве аналогов были взяты популярные мессенджеры</w:t>
-      </w:r>
-      <w:r>
-        <w:t xml:space="preserve"> </w:t>
-      </w:r>
-      <w:r>
-        <w:rPr>
-          <w:lang w:val="en-US"/>
-        </w:rPr>
-        <w:t>WhatsApp</w:t>
-      </w:r>
-      <w:r>
-        <w:t xml:space="preserve"> </w:t>
-      </w:r>
-      <w:r>
-        <w:t xml:space="preserve">и </w:t>
-      </w:r>
-      <w:r>
-        <w:rPr>
-          <w:lang w:val="en-US"/>
-        </w:rPr>
-        <w:t>Viber</w:t>
-      </w:r>
-      <w:r>
-        <w:t>, а также существующее веб решение</w:t>
-      </w:r>
-      <w:r>
-        <w:t>,</w:t>
-      </w:r>
-      <w:r>
-        <w:t xml:space="preserve"> </w:t>
-      </w:r>
-      <w:r>
-        <w:t>поскольку п</w:t>
-      </w:r>
-      <w:r>
-        <w:t>ервые два являются распространенными мессенджерами</w:t>
-      </w:r>
-      <w:r>
-        <w:t xml:space="preserve"> для организации процесса общения коллективов</w:t>
-      </w:r>
-      <w:r>
-        <w:t xml:space="preserve"> и все они реализуют большую часть необходимого функционала.</w:t>
-      </w:r>
-    </w:p>
-    <w:p>
-      <w:r>
-        <w:t>Исходя из анализа таблицы можно сделать вывод о том, что каждый из аналогов имеет</w:t>
-      </w:r>
-      <w:r>
-        <w:t xml:space="preserve"> те или иные преимущества перед друг другом, однако ни один из них не реализует весь необходимый функционал.</w:t>
-      </w:r>
-    </w:p>
-    <w:p>
-      <w:pPr>
-        <w:rPr>
-          <w:ins w:id="2" w:author="Фролов Алексей" w:date="2021-04-17T18:04:00Z"/>
-        </w:rPr>
-      </w:pPr>
-    </w:p>
-    <w:p>
-      <w:pPr>
-        <w:jc w:val="center"/>
-        <w:rPr>
-          <w:b/>
-          <w:bCs/>
-        </w:rPr>
-      </w:pPr>
-      <w:r>
-        <w:rPr>
-          <w:b/>
-          <w:bCs/>
-        </w:rPr>
-        <w:t>5 слайд</w:t>
-      </w:r>
-      <w:r>
-        <w:rPr>
-          <w:b/>
-          <w:bCs/>
-        </w:rPr>
-        <w:t xml:space="preserve"> – </w:t>
-      </w:r>
-      <w:r>
-        <w:rPr>
-          <w:b/>
-          <w:bCs/>
-        </w:rPr>
-        <w:t xml:space="preserve">Требования к </w:t>
-      </w:r>
-      <w:r>
-        <w:rPr>
-          <w:b/>
-          <w:bCs/>
-          <w:u w:val="single"/>
-        </w:rPr>
-        <w:t>ПО</w:t>
-      </w:r>
-    </w:p>
-    <w:p>
-      <w:r>
-        <w:t>Исходя из таблицы аналогов можно выделить следующие требования, представленные на слайде.</w:t>
-      </w:r>
-    </w:p>
-    <w:p/>
-    <w:p>
-      <w:pPr>
-        <w:jc w:val="center"/>
-        <w:rPr>
-          <w:b/>
-          <w:bCs/>
-        </w:rPr>
-      </w:pPr>
-      <w:r>
-        <w:rPr>
-          <w:b/>
-          <w:bCs/>
-        </w:rPr>
-        <w:t>6</w:t>
-      </w:r>
-      <w:r>
-        <w:rPr>
-          <w:b/>
-          <w:bCs/>
-        </w:rPr>
-        <w:t xml:space="preserve"> слайд – ДВИ</w:t>
-      </w:r>
-    </w:p>
-    <w:p>
-      <w:pPr>
-        <w:rPr>
-          <w:ins w:id="3" w:author="Фролов Алексей" w:date="2021-04-17T18:15:00Z"/>
-        </w:rPr>
-      </w:pPr>
-      <w:r>
-        <w:t>На данном слайде представлена диаграмма вариантов использования. В системе есть разные пользователи со своими правами доступа и возможностями.</w:t>
-      </w:r>
-      <w:r>
-        <w:t xml:space="preserve"> Например, пользователи могут отредактировать ил</w:t>
-      </w:r>
-      <w:r>
-        <w:t>и</w:t>
-      </w:r>
-      <w:r>
-        <w:t xml:space="preserve"> удалить сообщение</w:t>
+        <w:pStyle w:val="1"/>
+      </w:pPr>
+      <w:r>
+        <w:t>Пример работы</w:t>
+      </w:r>
+    </w:p>
+    <w:p>
+      <w:r>
+        <w:t xml:space="preserve">На данном слайде представлен пример работы сервиса обмена сообщениями на примере получения </w:t>
+      </w:r>
+      <w:r>
+        <w:t xml:space="preserve">ответа сервера на запрос получения </w:t>
+      </w:r>
+      <w:r>
+        <w:t xml:space="preserve">информации о </w:t>
+      </w:r>
+      <w:r>
+        <w:t>чат</w:t>
+      </w:r>
+      <w:r>
+        <w:t>е</w:t>
+      </w:r>
+      <w:r>
+        <w:t xml:space="preserve"> пользователя</w:t>
       </w:r>
       <w:r>
         <w:t xml:space="preserve">. </w:t>
       </w:r>
     </w:p>
     <w:p>
-      <w:pPr>
-        <w:jc w:val="center"/>
-        <w:rPr>
-          <w:b/>
-          <w:bCs/>
-        </w:rPr>
-      </w:pPr>
-      <w:r>
-        <w:rPr>
-          <w:b/>
-          <w:bCs/>
-        </w:rPr>
-        <w:lastRenderedPageBreak/>
-        <w:t>7</w:t>
-      </w:r>
-      <w:r>
-        <w:rPr>
-          <w:b/>
-          <w:bCs/>
-        </w:rPr>
-        <w:t xml:space="preserve"> слайд – Логическая схема БД</w:t>
-      </w:r>
-    </w:p>
-    <w:p>
-      <w:r>
-        <w:t>Здесь представлена логическая схема базы данных, где</w:t>
-      </w:r>
-      <w:r>
-        <w:t xml:space="preserve"> основными сущностями являются Чат и Сообщение.</w:t>
-      </w:r>
-    </w:p>
-    <w:p>
-      <w:r>
-        <w:t>Поскольку пользователь может состоять в нескольких чатах, также как и в чате есть множество пользователей, то между ними организуется взаимосвязь многие ко многим</w:t>
-      </w:r>
-      <w:r>
-        <w:t xml:space="preserve">, </w:t>
-      </w:r>
-      <w:r>
-        <w:t>и она выносится в отдельную таблицу</w:t>
-      </w:r>
-      <w:r>
-        <w:t>.</w:t>
-      </w:r>
-      <w:r>
-        <w:t xml:space="preserve"> </w:t>
-      </w:r>
-      <w:r>
-        <w:t xml:space="preserve">Также, </w:t>
-      </w:r>
-      <w:r>
-        <w:t xml:space="preserve">туда добавляется поле-флаг на наличие нового сообщения у этого пользователя в этом чате. </w:t>
-      </w:r>
-      <w:r>
-        <w:t xml:space="preserve">У пользователя в чате может быть множество сообщений, </w:t>
-      </w:r>
-      <w:r>
-        <w:t>поэтому табли</w:t>
-      </w:r>
-      <w:r>
-        <w:t>ца Сообщение имеет связь один ко многим с таблицей Пользователь имеет чат. Также, у сообщения может быть получатель, поэтому она связана и с таблицей Пользователь напрямую</w:t>
-      </w:r>
-      <w:bookmarkStart w:id="4" w:name="_Hlk70269920"/>
-      <w:r>
-        <w:t>.</w:t>
-      </w:r>
-    </w:p>
-    <w:p>
-      <w:r>
-        <w:t>Отдельно</w:t>
-      </w:r>
-      <w:r>
-        <w:t xml:space="preserve"> цветом</w:t>
-      </w:r>
-      <w:r>
-        <w:t xml:space="preserve"> выделены таблицы, которые </w:t>
-      </w:r>
-      <w:r>
-        <w:t>будут использоваться в процессе интеграции разрабатываемого программного продукта с ИСУУП</w:t>
-      </w:r>
-      <w:r>
-        <w:t xml:space="preserve"> (Пользователь – доп. информация о нем, Чат – доп. информация о дисциплине)</w:t>
-      </w:r>
-      <w:r>
-        <w:t>.</w:t>
-      </w:r>
-    </w:p>
-    <w:bookmarkEnd w:id="4"/>
-    <w:p/>
-    <w:p>
-      <w:pPr>
-        <w:jc w:val="center"/>
-        <w:rPr>
-          <w:b/>
-          <w:bCs/>
-        </w:rPr>
-      </w:pPr>
-      <w:r>
-        <w:rPr>
-          <w:b/>
-          <w:bCs/>
-        </w:rPr>
-        <w:t>8</w:t>
-      </w:r>
-      <w:r>
-        <w:rPr>
-          <w:b/>
-          <w:bCs/>
-        </w:rPr>
-        <w:t xml:space="preserve"> слайд – АПИ</w:t>
-      </w:r>
-    </w:p>
-    <w:p>
-      <w:r>
-        <w:t>На данном слайде представлена</w:t>
-      </w:r>
-      <w:r>
-        <w:t xml:space="preserve"> некоторая</w:t>
-      </w:r>
-      <w:r>
-        <w:t xml:space="preserve"> информация касательно АПИ сервера: основные ресурсы</w:t>
-      </w:r>
-      <w:r>
-        <w:t xml:space="preserve">, </w:t>
-      </w:r>
-      <w:r>
-        <w:t>пример схемы</w:t>
-      </w:r>
-      <w:r>
-        <w:t xml:space="preserve"> одного ресурса</w:t>
-      </w:r>
-      <w:r>
-        <w:t xml:space="preserve"> и</w:t>
-      </w:r>
-      <w:r>
-        <w:t xml:space="preserve"> пример</w:t>
-      </w:r>
-      <w:r>
-        <w:t xml:space="preserve"> эндпоинта.</w:t>
-      </w:r>
-    </w:p>
-    <w:p/>
-    <w:p>
-      <w:pPr>
-        <w:jc w:val="center"/>
-        <w:rPr>
-          <w:b/>
-          <w:bCs/>
-        </w:rPr>
-      </w:pPr>
-      <w:r>
-        <w:rPr>
-          <w:b/>
-          <w:bCs/>
-        </w:rPr>
-        <w:t>9 слайд</w:t>
-      </w:r>
-      <w:r>
-        <w:rPr>
-          <w:b/>
-          <w:bCs/>
-        </w:rPr>
-        <w:t xml:space="preserve"> – Алгоритмы</w:t>
-      </w:r>
-    </w:p>
-    <w:p>
-      <w:r>
-        <w:t xml:space="preserve">На данном слайде представлен основной алгоритм обработки. </w:t>
-      </w:r>
-      <w:r>
-        <w:t>Он составлен для общего подробного случая и, соответственно, в зависимости от запроса, из него будут исключаться некоторые элементы.</w:t>
-      </w:r>
-    </w:p>
-    <w:p/>
-    <w:p>
-      <w:pPr>
-        <w:jc w:val="center"/>
-        <w:rPr>
-          <w:b/>
-          <w:bCs/>
-        </w:rPr>
-      </w:pPr>
-      <w:r>
-        <w:rPr>
-          <w:b/>
-          <w:bCs/>
-        </w:rPr>
-        <w:t>10</w:t>
-      </w:r>
-      <w:r>
-        <w:rPr>
-          <w:b/>
-          <w:bCs/>
-        </w:rPr>
-        <w:t xml:space="preserve"> слайд – Пример работы</w:t>
-      </w:r>
-    </w:p>
-    <w:p>
-      <w:r>
-        <w:t xml:space="preserve">На данном слайде представлен пример работы сервиса обмена сообщениями на примере получения </w:t>
-      </w:r>
-      <w:r>
-        <w:t xml:space="preserve">ответа сервера на запрос получения </w:t>
-      </w:r>
-      <w:r>
-        <w:t xml:space="preserve">информации о </w:t>
-      </w:r>
-      <w:r>
-        <w:t>чат</w:t>
-      </w:r>
-      <w:r>
-        <w:t>е</w:t>
-      </w:r>
-      <w:r>
-        <w:t xml:space="preserve"> пользователя</w:t>
-      </w:r>
-      <w:r>
-        <w:t>. Спасибо за внимание.</w:t>
+      <w:r>
+        <w:t>Спасибо за внимание.</w:t>
       </w:r>
     </w:p>
     <w:sectPr>
@@ -645,8 +598,238 @@
 </w:document>
 </file>
 
+<file path=word/comments.xml><?xml version="1.0" encoding="utf-8"?>
+<w:comments xmlns:wpc="http://schemas.microsoft.com/office/word/2010/wordprocessingCanvas" xmlns:cx="http://schemas.microsoft.com/office/drawing/2014/chartex" xmlns:cx1="http://schemas.microsoft.com/office/drawing/2015/9/8/chartex" xmlns:cx2="http://schemas.microsoft.com/office/drawing/2015/10/21/chartex" xmlns:cx3="http://schemas.microsoft.com/office/drawing/2016/5/9/chartex" xmlns:cx4="http://schemas.microsoft.com/office/drawing/2016/5/10/chartex" xmlns:cx5="http://schemas.microsoft.com/office/drawing/2016/5/11/chartex" xmlns:cx6="http://schemas.microsoft.com/office/drawing/2016/5/12/chartex" xmlns:cx7="http://schemas.microsoft.com/office/drawing/2016/5/13/chartex" xmlns:cx8="http://schemas.microsoft.com/office/drawing/2016/5/14/chartex" xmlns:mc="http://schemas.openxmlformats.org/markup-compatibility/2006" xmlns:aink="http://schemas.microsoft.com/office/drawing/2016/ink" xmlns:am3d="http://schemas.microsoft.com/office/drawing/2017/model3d" xmlns:o="urn:schemas-microsoft-com:office:office" xmlns:r="http://schemas.openxmlformats.org/officeDocument/2006/relationships" xmlns:m="http://schemas.openxmlformats.org/officeDocument/2006/math" xmlns:v="urn:schemas-microsoft-com:vml" xmlns:wp14="http://schemas.microsoft.com/office/word/2010/wordprocessingDrawing" xmlns:wp="http://schemas.openxmlformats.org/drawingml/2006/wordprocessingDrawing" xmlns:w10="urn:schemas-microsoft-com:office:word" xmlns:w="http://schemas.openxmlformats.org/wordprocessingml/2006/main" xmlns:w14="http://schemas.microsoft.com/office/word/2010/wordml" xmlns:w15="http://schemas.microsoft.com/office/word/2012/wordml" xmlns:w16cid="http://schemas.microsoft.com/office/word/2016/wordml/cid" xmlns:w16se="http://schemas.microsoft.com/office/word/2015/wordml/symex" xmlns:wpg="http://schemas.microsoft.com/office/word/2010/wordprocessingGroup" xmlns:wpi="http://schemas.microsoft.com/office/word/2010/wordprocessingInk" xmlns:wne="http://schemas.microsoft.com/office/word/2006/wordml" xmlns:wps="http://schemas.microsoft.com/office/word/2010/wordprocessingShape" mc:Ignorable="w14 w15 w16se w16cid wp14">
+  <w:comment w:id="1" w:author="Фролов Алексей" w:date="2021-06-09T23:02:00Z" w:initials="ФА">
+    <w:p>
+      <w:pPr>
+        <w:pStyle w:val="a8"/>
+      </w:pPr>
+      <w:r>
+        <w:rPr>
+          <w:rStyle w:val="a7"/>
+        </w:rPr>
+        <w:annotationRef/>
+      </w:r>
+      <w:r>
+        <w:t>А где переход? Типа: одним из важнейших инструментов … является сервис…</w:t>
+      </w:r>
+    </w:p>
+  </w:comment>
+  <w:comment w:id="3" w:author="Фролов Алексей" w:date="2021-06-09T23:04:00Z" w:initials="ФА">
+    <w:p>
+      <w:pPr>
+        <w:pStyle w:val="a8"/>
+      </w:pPr>
+      <w:r>
+        <w:rPr>
+          <w:rStyle w:val="a7"/>
+        </w:rPr>
+        <w:annotationRef/>
+      </w:r>
+      <w:r>
+        <w:t>Не, требования мы выводим на основании анализа процессов обмена сообщениями в целях обеспечения учебного процесса с учетом способов и технологий реализации программного обеспечения аналогичных сервисов</w:t>
+      </w:r>
+    </w:p>
+  </w:comment>
+  <w:comment w:id="4" w:author="Фролов Алексей" w:date="2021-06-09T23:06:00Z" w:initials="ФА">
+    <w:p>
+      <w:pPr>
+        <w:pStyle w:val="a8"/>
+      </w:pPr>
+      <w:r>
+        <w:rPr>
+          <w:rStyle w:val="a7"/>
+        </w:rPr>
+        <w:annotationRef/>
+      </w:r>
+      <w:r>
+        <w:t xml:space="preserve">Опять переходы: </w:t>
+      </w:r>
+      <w:proofErr w:type="gramStart"/>
+      <w:r>
+        <w:t>В</w:t>
+      </w:r>
+      <w:proofErr w:type="gramEnd"/>
+      <w:r>
+        <w:t xml:space="preserve"> целях проектирования серверной подсистемы был проведен анализ функциональной модели сервиса, построенной при разработке клиентской подсистемы. Выделены основные информационные сущности, такие как …, операции с ними: …</w:t>
+      </w:r>
+    </w:p>
+    <w:p>
+      <w:pPr>
+        <w:pStyle w:val="a8"/>
+      </w:pPr>
+      <w:r>
+        <w:t>По результатам анализа была разработана лог. схема БД, представленная на след слайде.</w:t>
+      </w:r>
+    </w:p>
+  </w:comment>
+  <w:comment w:id="7" w:author="Фролов Алексей" w:date="2021-06-09T23:13:00Z" w:initials="ФА">
+    <w:p>
+      <w:pPr>
+        <w:pStyle w:val="a8"/>
+      </w:pPr>
+      <w:r>
+        <w:rPr>
+          <w:rStyle w:val="a7"/>
+        </w:rPr>
+        <w:annotationRef/>
+      </w:r>
+      <w:r>
+        <w:t>Вообще не видно выделение цветом</w:t>
+      </w:r>
+    </w:p>
+  </w:comment>
+  <w:comment w:id="8" w:author="Фролов Алексей" w:date="2021-06-09T23:12:00Z" w:initials="ФА">
+    <w:p>
+      <w:pPr>
+        <w:pStyle w:val="a8"/>
+      </w:pPr>
+      <w:r>
+        <w:rPr>
+          <w:rStyle w:val="a7"/>
+        </w:rPr>
+        <w:annotationRef/>
+      </w:r>
+      <w:r>
+        <w:t>Может так, которые являются прототипами таблиц БД основной системы и будут заменены в процессе интеграции.</w:t>
+      </w:r>
+    </w:p>
+  </w:comment>
+  <w:comment w:id="9" w:author="Фролов Алексей" w:date="2021-06-09T23:13:00Z" w:initials="ФА">
+    <w:p>
+      <w:pPr>
+        <w:pStyle w:val="a8"/>
+        <w:ind w:firstLine="0"/>
+      </w:pPr>
+      <w:r>
+        <w:rPr>
+          <w:rStyle w:val="a7"/>
+        </w:rPr>
+        <w:annotationRef/>
+      </w:r>
+      <w:r>
+        <w:t>Вот здесь не понял, зачем нам старая таблица чатов? Она идентична по структуре?</w:t>
+      </w:r>
+    </w:p>
+  </w:comment>
+  <w:comment w:id="10" w:author="Фролов Алексей" w:date="2021-06-09T23:15:00Z" w:initials="ФА">
+    <w:p>
+      <w:pPr>
+        <w:pStyle w:val="a8"/>
+      </w:pPr>
+      <w:r>
+        <w:rPr>
+          <w:rStyle w:val="a7"/>
+        </w:rPr>
+        <w:annotationRef/>
+      </w:r>
+      <w:r>
+        <w:t xml:space="preserve">Ну и дальше давай в том духе, как я понаписал выше. Диаграмма классов вырастает из построенных ранее моделей. </w:t>
+      </w:r>
+      <w:proofErr w:type="spellStart"/>
+      <w:r>
+        <w:t>Апи</w:t>
+      </w:r>
+      <w:proofErr w:type="spellEnd"/>
+      <w:r>
+        <w:t xml:space="preserve"> – аналогично – ресурсы – из информационных моделей, а </w:t>
+      </w:r>
+      <w:proofErr w:type="spellStart"/>
+      <w:r>
+        <w:t>эндпоинты</w:t>
+      </w:r>
+      <w:proofErr w:type="spellEnd"/>
+      <w:r>
+        <w:t xml:space="preserve"> из функциональных.</w:t>
+      </w:r>
+    </w:p>
+  </w:comment>
+  <w:comment w:id="11" w:author="Фролов Алексей" w:date="2021-06-09T23:19:00Z" w:initials="ФА">
+    <w:p>
+      <w:pPr>
+        <w:pStyle w:val="a8"/>
+      </w:pPr>
+      <w:r>
+        <w:rPr>
+          <w:rStyle w:val="a7"/>
+        </w:rPr>
+        <w:annotationRef/>
+      </w:r>
+      <w:r>
+        <w:t>Ну и по паре предложений надо</w:t>
+      </w:r>
+      <w:r>
+        <w:t xml:space="preserve"> здесь и далее</w:t>
+      </w:r>
+      <w:r>
+        <w:t xml:space="preserve">. Почему </w:t>
+      </w:r>
+      <w:proofErr w:type="spellStart"/>
+      <w:r>
+        <w:t>рест</w:t>
+      </w:r>
+      <w:proofErr w:type="spellEnd"/>
+      <w:r>
+        <w:t xml:space="preserve"> </w:t>
+      </w:r>
+      <w:proofErr w:type="spellStart"/>
+      <w:r>
+        <w:t>апи</w:t>
+      </w:r>
+      <w:proofErr w:type="spellEnd"/>
+      <w:r>
+        <w:t xml:space="preserve">, о схеме </w:t>
+      </w:r>
+      <w:proofErr w:type="spellStart"/>
+      <w:r>
+        <w:t>юрл</w:t>
+      </w:r>
+      <w:proofErr w:type="spellEnd"/>
+      <w:r>
+        <w:t>. И т.п.</w:t>
+      </w:r>
+      <w:r>
+        <w:t xml:space="preserve"> </w:t>
+      </w:r>
+      <w:r>
+        <w:t>о некоторых особенностях.</w:t>
+      </w:r>
+      <w:bookmarkStart w:id="12" w:name="_GoBack"/>
+      <w:bookmarkEnd w:id="12"/>
+    </w:p>
+  </w:comment>
+</w:comments>
+</file>
+
+<file path=word/commentsExtended.xml><?xml version="1.0" encoding="utf-8"?>
+<w15:commentsEx xmlns:wpc="http://schemas.microsoft.com/office/word/2010/wordprocessingCanvas" xmlns:cx="http://schemas.microsoft.com/office/drawing/2014/chartex" xmlns:cx1="http://schemas.microsoft.com/office/drawing/2015/9/8/chartex" xmlns:cx2="http://schemas.microsoft.com/office/drawing/2015/10/21/chartex" xmlns:cx3="http://schemas.microsoft.com/office/drawing/2016/5/9/chartex" xmlns:cx4="http://schemas.microsoft.com/office/drawing/2016/5/10/chartex" xmlns:cx5="http://schemas.microsoft.com/office/drawing/2016/5/11/chartex" xmlns:cx6="http://schemas.microsoft.com/office/drawing/2016/5/12/chartex" xmlns:cx7="http://schemas.microsoft.com/office/drawing/2016/5/13/chartex" xmlns:cx8="http://schemas.microsoft.com/office/drawing/2016/5/14/chartex" xmlns:mc="http://schemas.openxmlformats.org/markup-compatibility/2006" xmlns:aink="http://schemas.microsoft.com/office/drawing/2016/ink" xmlns:am3d="http://schemas.microsoft.com/office/drawing/2017/model3d" xmlns:o="urn:schemas-microsoft-com:office:office" xmlns:r="http://schemas.openxmlformats.org/officeDocument/2006/relationships" xmlns:m="http://schemas.openxmlformats.org/officeDocument/2006/math" xmlns:v="urn:schemas-microsoft-com:vml" xmlns:wp14="http://schemas.microsoft.com/office/word/2010/wordprocessingDrawing" xmlns:wp="http://schemas.openxmlformats.org/drawingml/2006/wordprocessingDrawing" xmlns:w10="urn:schemas-microsoft-com:office:word" xmlns:w="http://schemas.openxmlformats.org/wordprocessingml/2006/main" xmlns:w14="http://schemas.microsoft.com/office/word/2010/wordml" xmlns:w15="http://schemas.microsoft.com/office/word/2012/wordml" xmlns:w16cid="http://schemas.microsoft.com/office/word/2016/wordml/cid" xmlns:w16se="http://schemas.microsoft.com/office/word/2015/wordml/symex" xmlns:wpg="http://schemas.microsoft.com/office/word/2010/wordprocessingGroup" xmlns:wpi="http://schemas.microsoft.com/office/word/2010/wordprocessingInk" xmlns:wne="http://schemas.microsoft.com/office/word/2006/wordml" xmlns:wps="http://schemas.microsoft.com/office/word/2010/wordprocessingShape" mc:Ignorable="w14 w15 w16se w16cid wp14">
+  <w15:commentEx w15:paraId="6ABAE260" w15:done="0"/>
+  <w15:commentEx w15:paraId="5665BE56" w15:done="0"/>
+  <w15:commentEx w15:paraId="19D96342" w15:done="0"/>
+  <w15:commentEx w15:paraId="6AAC0A79" w15:done="0"/>
+  <w15:commentEx w15:paraId="48196696" w15:done="0"/>
+  <w15:commentEx w15:paraId="70EE6FD1" w15:done="0"/>
+  <w15:commentEx w15:paraId="02CCFA76" w15:done="0"/>
+  <w15:commentEx w15:paraId="5E2374F1" w15:done="0"/>
+</w15:commentsEx>
+</file>
+
+<file path=word/commentsIds.xml><?xml version="1.0" encoding="utf-8"?>
+<w16cid:commentsIds xmlns:wpc="http://schemas.microsoft.com/office/word/2010/wordprocessingCanvas" xmlns:cx="http://schemas.microsoft.com/office/drawing/2014/chartex" xmlns:cx1="http://schemas.microsoft.com/office/drawing/2015/9/8/chartex" xmlns:cx2="http://schemas.microsoft.com/office/drawing/2015/10/21/chartex" xmlns:cx3="http://schemas.microsoft.com/office/drawing/2016/5/9/chartex" xmlns:cx4="http://schemas.microsoft.com/office/drawing/2016/5/10/chartex" xmlns:cx5="http://schemas.microsoft.com/office/drawing/2016/5/11/chartex" xmlns:cx6="http://schemas.microsoft.com/office/drawing/2016/5/12/chartex" xmlns:cx7="http://schemas.microsoft.com/office/drawing/2016/5/13/chartex" xmlns:cx8="http://schemas.microsoft.com/office/drawing/2016/5/14/chartex" xmlns:mc="http://schemas.openxmlformats.org/markup-compatibility/2006" xmlns:aink="http://schemas.microsoft.com/office/drawing/2016/ink" xmlns:am3d="http://schemas.microsoft.com/office/drawing/2017/model3d" xmlns:o="urn:schemas-microsoft-com:office:office" xmlns:r="http://schemas.openxmlformats.org/officeDocument/2006/relationships" xmlns:m="http://schemas.openxmlformats.org/officeDocument/2006/math" xmlns:v="urn:schemas-microsoft-com:vml" xmlns:wp14="http://schemas.microsoft.com/office/word/2010/wordprocessingDrawing" xmlns:wp="http://schemas.openxmlformats.org/drawingml/2006/wordprocessingDrawing" xmlns:w10="urn:schemas-microsoft-com:office:word" xmlns:w="http://schemas.openxmlformats.org/wordprocessingml/2006/main" xmlns:w14="http://schemas.microsoft.com/office/word/2010/wordml" xmlns:w15="http://schemas.microsoft.com/office/word/2012/wordml" xmlns:w16cid="http://schemas.microsoft.com/office/word/2016/wordml/cid" xmlns:w16se="http://schemas.microsoft.com/office/word/2015/wordml/symex" xmlns:wpg="http://schemas.microsoft.com/office/word/2010/wordprocessingGroup" xmlns:wpi="http://schemas.microsoft.com/office/word/2010/wordprocessingInk" xmlns:wne="http://schemas.microsoft.com/office/word/2006/wordml" xmlns:wps="http://schemas.microsoft.com/office/word/2010/wordprocessingShape" mc:Ignorable="w14 w15 w16se w16cid wp14">
+  <w16cid:commentId w16cid:paraId="6ABAE260" w16cid:durableId="246BC6EA"/>
+  <w16cid:commentId w16cid:paraId="5665BE56" w16cid:durableId="246BC76B"/>
+  <w16cid:commentId w16cid:paraId="19D96342" w16cid:durableId="246BC809"/>
+  <w16cid:commentId w16cid:paraId="6AAC0A79" w16cid:durableId="246BC9B3"/>
+  <w16cid:commentId w16cid:paraId="48196696" w16cid:durableId="246BC949"/>
+  <w16cid:commentId w16cid:paraId="70EE6FD1" w16cid:durableId="246BC9A4"/>
+  <w16cid:commentId w16cid:paraId="02CCFA76" w16cid:durableId="246BCA1B"/>
+  <w16cid:commentId w16cid:paraId="5E2374F1" w16cid:durableId="246BCB14"/>
+</w16cid:commentsIds>
+</file>
+
 <file path=word/numbering.xml><?xml version="1.0" encoding="utf-8"?>
-<w:numbering xmlns:wpc="http://schemas.microsoft.com/office/word/2010/wordprocessingCanvas" xmlns:cx="http://schemas.microsoft.com/office/drawing/2014/chartex" xmlns:cx1="http://schemas.microsoft.com/office/drawing/2015/9/8/chartex" xmlns:cx2="http://schemas.microsoft.com/office/drawing/2015/10/21/chartex" xmlns:cx3="http://schemas.microsoft.com/office/drawing/2016/5/9/chartex" xmlns:cx4="http://schemas.microsoft.com/office/drawing/2016/5/10/chartex" xmlns:cx5="http://schemas.microsoft.com/office/drawing/2016/5/11/chartex" xmlns:cx6="http://schemas.microsoft.com/office/drawing/2016/5/12/chartex" xmlns:cx7="http://schemas.microsoft.com/office/drawing/2016/5/13/chartex" xmlns:cx8="http://schemas.microsoft.com/office/drawing/2016/5/14/chartex" xmlns:mc="http://schemas.openxmlformats.org/markup-compatibility/2006" xmlns:aink="http://schemas.microsoft.com/office/drawing/2016/ink" xmlns:am3d="http://schemas.microsoft.com/office/drawing/2017/model3d" xmlns:o="urn:schemas-microsoft-com:office:office" xmlns:r="http://schemas.openxmlformats.org/officeDocument/2006/relationships" xmlns:m="http://schemas.openxmlformats.org/officeDocument/2006/math" xmlns:v="urn:schemas-microsoft-com:vml" xmlns:wp14="http://schemas.microsoft.com/office/word/2010/wordprocessingDrawing" xmlns:wp="http://schemas.openxmlformats.org/drawingml/2006/wordprocessingDrawing" xmlns:w10="urn:schemas-microsoft-com:office:word" xmlns:w="http://schemas.openxmlformats.org/wordprocessingml/2006/main" xmlns:w14="http://schemas.microsoft.com/office/word/2010/wordml" xmlns:w15="http://schemas.microsoft.com/office/word/2012/wordml" xmlns:w16cex="http://schemas.microsoft.com/office/word/2018/wordml/cex" xmlns:w16cid="http://schemas.microsoft.com/office/word/2016/wordml/cid" xmlns:w16="http://schemas.microsoft.com/office/word/2018/wordml" xmlns:w16sdtdh="http://schemas.microsoft.com/office/word/2020/wordml/sdtdatahash" xmlns:w16se="http://schemas.microsoft.com/office/word/2015/wordml/symex" xmlns:wpg="http://schemas.microsoft.com/office/word/2010/wordprocessingGroup" xmlns:wpi="http://schemas.microsoft.com/office/word/2010/wordprocessingInk" xmlns:wne="http://schemas.microsoft.com/office/word/2006/wordml" xmlns:wps="http://schemas.microsoft.com/office/word/2010/wordprocessingShape" mc:Ignorable="w14 w15 w16se w16cid w16 w16cex w16sdtdh wp14">
+<w:numbering xmlns:wpc="http://schemas.microsoft.com/office/word/2010/wordprocessingCanvas" xmlns:cx="http://schemas.microsoft.com/office/drawing/2014/chartex" xmlns:cx1="http://schemas.microsoft.com/office/drawing/2015/9/8/chartex" xmlns:cx2="http://schemas.microsoft.com/office/drawing/2015/10/21/chartex" xmlns:cx3="http://schemas.microsoft.com/office/drawing/2016/5/9/chartex" xmlns:cx4="http://schemas.microsoft.com/office/drawing/2016/5/10/chartex" xmlns:cx5="http://schemas.microsoft.com/office/drawing/2016/5/11/chartex" xmlns:cx6="http://schemas.microsoft.com/office/drawing/2016/5/12/chartex" xmlns:cx7="http://schemas.microsoft.com/office/drawing/2016/5/13/chartex" xmlns:cx8="http://schemas.microsoft.com/office/drawing/2016/5/14/chartex" xmlns:mc="http://schemas.openxmlformats.org/markup-compatibility/2006" xmlns:aink="http://schemas.microsoft.com/office/drawing/2016/ink" xmlns:am3d="http://schemas.microsoft.com/office/drawing/2017/model3d" xmlns:o="urn:schemas-microsoft-com:office:office" xmlns:r="http://schemas.openxmlformats.org/officeDocument/2006/relationships" xmlns:m="http://schemas.openxmlformats.org/officeDocument/2006/math" xmlns:v="urn:schemas-microsoft-com:vml" xmlns:wp14="http://schemas.microsoft.com/office/word/2010/wordprocessingDrawing" xmlns:wp="http://schemas.openxmlformats.org/drawingml/2006/wordprocessingDrawing" xmlns:w10="urn:schemas-microsoft-com:office:word" xmlns:w="http://schemas.openxmlformats.org/wordprocessingml/2006/main" xmlns:w14="http://schemas.microsoft.com/office/word/2010/wordml" xmlns:w15="http://schemas.microsoft.com/office/word/2012/wordml" xmlns:w16cid="http://schemas.microsoft.com/office/word/2016/wordml/cid" xmlns:w16se="http://schemas.microsoft.com/office/word/2015/wordml/symex" xmlns:wpg="http://schemas.microsoft.com/office/word/2010/wordprocessingGroup" xmlns:wpi="http://schemas.microsoft.com/office/word/2010/wordprocessingInk" xmlns:wne="http://schemas.microsoft.com/office/word/2006/wordml" xmlns:wps="http://schemas.microsoft.com/office/word/2010/wordprocessingShape" mc:Ignorable="w14 w15 w16se w16cid wp14">
   <w:abstractNum w:abstractNumId="0" w15:restartNumberingAfterBreak="0">
     <w:nsid w:val="0AB62112"/>
     <w:multiLevelType w:val="hybridMultilevel"/>
@@ -871,6 +1054,95 @@
     </w:lvl>
   </w:abstractNum>
   <w:abstractNum w:abstractNumId="2" w15:restartNumberingAfterBreak="0">
+    <w:nsid w:val="21376BD6"/>
+    <w:multiLevelType w:val="hybridMultilevel"/>
+    <w:tmpl w:val="FEACCE7A"/>
+    <w:lvl w:ilvl="0" w:tplc="1A9C45A4">
+      <w:start w:val="1"/>
+      <w:numFmt w:val="decimal"/>
+      <w:lvlText w:val="%1."/>
+      <w:lvlJc w:val="left"/>
+      <w:pPr>
+        <w:ind w:left="1069" w:hanging="360"/>
+      </w:pPr>
+      <w:rPr>
+        <w:rFonts w:hint="default"/>
+      </w:rPr>
+    </w:lvl>
+    <w:lvl w:ilvl="1" w:tplc="04190019" w:tentative="1">
+      <w:start w:val="1"/>
+      <w:numFmt w:val="lowerLetter"/>
+      <w:lvlText w:val="%2."/>
+      <w:lvlJc w:val="left"/>
+      <w:pPr>
+        <w:ind w:left="1789" w:hanging="360"/>
+      </w:pPr>
+    </w:lvl>
+    <w:lvl w:ilvl="2" w:tplc="0419001B" w:tentative="1">
+      <w:start w:val="1"/>
+      <w:numFmt w:val="lowerRoman"/>
+      <w:lvlText w:val="%3."/>
+      <w:lvlJc w:val="right"/>
+      <w:pPr>
+        <w:ind w:left="2509" w:hanging="180"/>
+      </w:pPr>
+    </w:lvl>
+    <w:lvl w:ilvl="3" w:tplc="0419000F" w:tentative="1">
+      <w:start w:val="1"/>
+      <w:numFmt w:val="decimal"/>
+      <w:lvlText w:val="%4."/>
+      <w:lvlJc w:val="left"/>
+      <w:pPr>
+        <w:ind w:left="3229" w:hanging="360"/>
+      </w:pPr>
+    </w:lvl>
+    <w:lvl w:ilvl="4" w:tplc="04190019" w:tentative="1">
+      <w:start w:val="1"/>
+      <w:numFmt w:val="lowerLetter"/>
+      <w:lvlText w:val="%5."/>
+      <w:lvlJc w:val="left"/>
+      <w:pPr>
+        <w:ind w:left="3949" w:hanging="360"/>
+      </w:pPr>
+    </w:lvl>
+    <w:lvl w:ilvl="5" w:tplc="0419001B" w:tentative="1">
+      <w:start w:val="1"/>
+      <w:numFmt w:val="lowerRoman"/>
+      <w:lvlText w:val="%6."/>
+      <w:lvlJc w:val="right"/>
+      <w:pPr>
+        <w:ind w:left="4669" w:hanging="180"/>
+      </w:pPr>
+    </w:lvl>
+    <w:lvl w:ilvl="6" w:tplc="0419000F" w:tentative="1">
+      <w:start w:val="1"/>
+      <w:numFmt w:val="decimal"/>
+      <w:lvlText w:val="%7."/>
+      <w:lvlJc w:val="left"/>
+      <w:pPr>
+        <w:ind w:left="5389" w:hanging="360"/>
+      </w:pPr>
+    </w:lvl>
+    <w:lvl w:ilvl="7" w:tplc="04190019" w:tentative="1">
+      <w:start w:val="1"/>
+      <w:numFmt w:val="lowerLetter"/>
+      <w:lvlText w:val="%8."/>
+      <w:lvlJc w:val="left"/>
+      <w:pPr>
+        <w:ind w:left="6109" w:hanging="360"/>
+      </w:pPr>
+    </w:lvl>
+    <w:lvl w:ilvl="8" w:tplc="0419001B" w:tentative="1">
+      <w:start w:val="1"/>
+      <w:numFmt w:val="lowerRoman"/>
+      <w:lvlText w:val="%9."/>
+      <w:lvlJc w:val="right"/>
+      <w:pPr>
+        <w:ind w:left="6829" w:hanging="180"/>
+      </w:pPr>
+    </w:lvl>
+  </w:abstractNum>
+  <w:abstractNum w:abstractNumId="3" w15:restartNumberingAfterBreak="0">
     <w:nsid w:val="66AB047E"/>
     <w:multiLevelType w:val="hybridMultilevel"/>
     <w:tmpl w:val="09DCA276"/>
@@ -968,7 +1240,7 @@
       </w:pPr>
     </w:lvl>
   </w:abstractNum>
-  <w:abstractNum w:abstractNumId="3" w15:restartNumberingAfterBreak="0">
+  <w:abstractNum w:abstractNumId="4" w15:restartNumberingAfterBreak="0">
     <w:nsid w:val="77122FA6"/>
     <w:multiLevelType w:val="multilevel"/>
     <w:tmpl w:val="44CE279A"/>
@@ -1085,19 +1357,22 @@
     <w:abstractNumId w:val="0"/>
   </w:num>
   <w:num w:numId="2">
-    <w:abstractNumId w:val="2"/>
+    <w:abstractNumId w:val="3"/>
   </w:num>
   <w:num w:numId="3">
-    <w:abstractNumId w:val="3"/>
+    <w:abstractNumId w:val="4"/>
   </w:num>
   <w:num w:numId="4">
     <w:abstractNumId w:val="1"/>
+  </w:num>
+  <w:num w:numId="5">
+    <w:abstractNumId w:val="2"/>
   </w:num>
 </w:numbering>
 </file>
 
 <file path=word/people.xml><?xml version="1.0" encoding="utf-8"?>
-<w15:people xmlns:wpc="http://schemas.microsoft.com/office/word/2010/wordprocessingCanvas" xmlns:cx="http://schemas.microsoft.com/office/drawing/2014/chartex" xmlns:cx1="http://schemas.microsoft.com/office/drawing/2015/9/8/chartex" xmlns:cx2="http://schemas.microsoft.com/office/drawing/2015/10/21/chartex" xmlns:cx3="http://schemas.microsoft.com/office/drawing/2016/5/9/chartex" xmlns:cx4="http://schemas.microsoft.com/office/drawing/2016/5/10/chartex" xmlns:cx5="http://schemas.microsoft.com/office/drawing/2016/5/11/chartex" xmlns:cx6="http://schemas.microsoft.com/office/drawing/2016/5/12/chartex" xmlns:cx7="http://schemas.microsoft.com/office/drawing/2016/5/13/chartex" xmlns:cx8="http://schemas.microsoft.com/office/drawing/2016/5/14/chartex" xmlns:mc="http://schemas.openxmlformats.org/markup-compatibility/2006" xmlns:aink="http://schemas.microsoft.com/office/drawing/2016/ink" xmlns:am3d="http://schemas.microsoft.com/office/drawing/2017/model3d" xmlns:o="urn:schemas-microsoft-com:office:office" xmlns:r="http://schemas.openxmlformats.org/officeDocument/2006/relationships" xmlns:m="http://schemas.openxmlformats.org/officeDocument/2006/math" xmlns:v="urn:schemas-microsoft-com:vml" xmlns:wp14="http://schemas.microsoft.com/office/word/2010/wordprocessingDrawing" xmlns:wp="http://schemas.openxmlformats.org/drawingml/2006/wordprocessingDrawing" xmlns:w10="urn:schemas-microsoft-com:office:word" xmlns:w="http://schemas.openxmlformats.org/wordprocessingml/2006/main" xmlns:w14="http://schemas.microsoft.com/office/word/2010/wordml" xmlns:w15="http://schemas.microsoft.com/office/word/2012/wordml" xmlns:w16cex="http://schemas.microsoft.com/office/word/2018/wordml/cex" xmlns:w16cid="http://schemas.microsoft.com/office/word/2016/wordml/cid" xmlns:w16="http://schemas.microsoft.com/office/word/2018/wordml" xmlns:w16sdtdh="http://schemas.microsoft.com/office/word/2020/wordml/sdtdatahash" xmlns:w16se="http://schemas.microsoft.com/office/word/2015/wordml/symex" xmlns:wpg="http://schemas.microsoft.com/office/word/2010/wordprocessingGroup" xmlns:wpi="http://schemas.microsoft.com/office/word/2010/wordprocessingInk" xmlns:wne="http://schemas.microsoft.com/office/word/2006/wordml" xmlns:wps="http://schemas.microsoft.com/office/word/2010/wordprocessingShape" mc:Ignorable="w14 w15 w16se w16cid w16 w16cex w16sdtdh wp14">
+<w15:people xmlns:wpc="http://schemas.microsoft.com/office/word/2010/wordprocessingCanvas" xmlns:cx="http://schemas.microsoft.com/office/drawing/2014/chartex" xmlns:cx1="http://schemas.microsoft.com/office/drawing/2015/9/8/chartex" xmlns:cx2="http://schemas.microsoft.com/office/drawing/2015/10/21/chartex" xmlns:cx3="http://schemas.microsoft.com/office/drawing/2016/5/9/chartex" xmlns:cx4="http://schemas.microsoft.com/office/drawing/2016/5/10/chartex" xmlns:cx5="http://schemas.microsoft.com/office/drawing/2016/5/11/chartex" xmlns:cx6="http://schemas.microsoft.com/office/drawing/2016/5/12/chartex" xmlns:cx7="http://schemas.microsoft.com/office/drawing/2016/5/13/chartex" xmlns:cx8="http://schemas.microsoft.com/office/drawing/2016/5/14/chartex" xmlns:mc="http://schemas.openxmlformats.org/markup-compatibility/2006" xmlns:aink="http://schemas.microsoft.com/office/drawing/2016/ink" xmlns:am3d="http://schemas.microsoft.com/office/drawing/2017/model3d" xmlns:o="urn:schemas-microsoft-com:office:office" xmlns:r="http://schemas.openxmlformats.org/officeDocument/2006/relationships" xmlns:m="http://schemas.openxmlformats.org/officeDocument/2006/math" xmlns:v="urn:schemas-microsoft-com:vml" xmlns:wp14="http://schemas.microsoft.com/office/word/2010/wordprocessingDrawing" xmlns:wp="http://schemas.openxmlformats.org/drawingml/2006/wordprocessingDrawing" xmlns:w10="urn:schemas-microsoft-com:office:word" xmlns:w="http://schemas.openxmlformats.org/wordprocessingml/2006/main" xmlns:w14="http://schemas.microsoft.com/office/word/2010/wordml" xmlns:w15="http://schemas.microsoft.com/office/word/2012/wordml" xmlns:w16cid="http://schemas.microsoft.com/office/word/2016/wordml/cid" xmlns:w16se="http://schemas.microsoft.com/office/word/2015/wordml/symex" xmlns:wpg="http://schemas.microsoft.com/office/word/2010/wordprocessingGroup" xmlns:wpi="http://schemas.microsoft.com/office/word/2010/wordprocessingInk" xmlns:wne="http://schemas.microsoft.com/office/word/2006/wordml" xmlns:wps="http://schemas.microsoft.com/office/word/2010/wordprocessingShape" mc:Ignorable="w14 w15 w16se w16cid wp14">
   <w15:person w15:author="Фролов Алексей">
     <w15:presenceInfo w15:providerId="AD" w15:userId="S-1-5-21-1413793644-3143680678-18969658-3966"/>
   </w15:person>
@@ -1105,7 +1380,7 @@
 </file>
 
 <file path=word/styles.xml><?xml version="1.0" encoding="utf-8"?>
-<w:styles xmlns:mc="http://schemas.openxmlformats.org/markup-compatibility/2006" xmlns:r="http://schemas.openxmlformats.org/officeDocument/2006/relationships" xmlns:w="http://schemas.openxmlformats.org/wordprocessingml/2006/main" xmlns:w14="http://schemas.microsoft.com/office/word/2010/wordml" xmlns:w15="http://schemas.microsoft.com/office/word/2012/wordml" xmlns:w16cex="http://schemas.microsoft.com/office/word/2018/wordml/cex" xmlns:w16cid="http://schemas.microsoft.com/office/word/2016/wordml/cid" xmlns:w16="http://schemas.microsoft.com/office/word/2018/wordml" xmlns:w16sdtdh="http://schemas.microsoft.com/office/word/2020/wordml/sdtdatahash" xmlns:w16se="http://schemas.microsoft.com/office/word/2015/wordml/symex" mc:Ignorable="w14 w15 w16se w16cid w16 w16cex w16sdtdh">
+<w:styles xmlns:mc="http://schemas.openxmlformats.org/markup-compatibility/2006" xmlns:r="http://schemas.openxmlformats.org/officeDocument/2006/relationships" xmlns:w="http://schemas.openxmlformats.org/wordprocessingml/2006/main" xmlns:w14="http://schemas.microsoft.com/office/word/2010/wordml" xmlns:w15="http://schemas.microsoft.com/office/word/2012/wordml" xmlns:w16cid="http://schemas.microsoft.com/office/word/2016/wordml/cid" xmlns:w16se="http://schemas.microsoft.com/office/word/2015/wordml/symex" mc:Ignorable="w14 w15 w16se w16cid">
   <w:docDefaults>
     <w:rPrDefault>
       <w:rPr>
@@ -1121,7 +1396,7 @@
       </w:pPr>
     </w:pPrDefault>
   </w:docDefaults>
-  <w:latentStyles w:defLockedState="0" w:defUIPriority="99" w:defSemiHidden="0" w:defUnhideWhenUsed="0" w:defQFormat="0" w:count="376">
+  <w:latentStyles w:defLockedState="0" w:defUIPriority="99" w:defSemiHidden="0" w:defUnhideWhenUsed="0" w:defQFormat="0" w:count="375">
     <w:lsdException w:name="Normal" w:uiPriority="0" w:qFormat="1"/>
     <w:lsdException w:name="heading 1" w:uiPriority="9" w:qFormat="1"/>
     <w:lsdException w:name="heading 2" w:semiHidden="1" w:uiPriority="9" w:unhideWhenUsed="1" w:qFormat="1"/>
@@ -1497,7 +1772,6 @@
     <w:lsdException w:name="Smart Hyperlink" w:semiHidden="1" w:unhideWhenUsed="1"/>
     <w:lsdException w:name="Hashtag" w:semiHidden="1" w:unhideWhenUsed="1"/>
     <w:lsdException w:name="Unresolved Mention" w:semiHidden="1" w:unhideWhenUsed="1"/>
-    <w:lsdException w:name="Smart Link" w:semiHidden="1" w:unhideWhenUsed="1"/>
   </w:latentStyles>
   <w:style w:type="paragraph" w:default="1" w:styleId="a0">
     <w:name w:val="Normal"/>
